--- a/Special-Topic/IN723 Research Assignment - Jonathon Samson-Noble.docx
+++ b/Special-Topic/IN723 Research Assignment - Jonathon Samson-Noble.docx
@@ -1,6 +1,6 @@
 
 <file path=word/document.xml><?xml version="1.0" encoding="utf-8"?>
-<w:document xmlns:wpc="http://schemas.microsoft.com/office/word/2010/wordprocessingCanvas" xmlns:cx="http://schemas.microsoft.com/office/drawing/2014/chartex" xmlns:cx1="http://schemas.microsoft.com/office/drawing/2015/9/8/chartex" xmlns:cx2="http://schemas.microsoft.com/office/drawing/2015/10/21/chartex" xmlns:cx3="http://schemas.microsoft.com/office/drawing/2016/5/9/chartex" xmlns:cx4="http://schemas.microsoft.com/office/drawing/2016/5/10/chartex" xmlns:cx5="http://schemas.microsoft.com/office/drawing/2016/5/11/chartex" xmlns:cx6="http://schemas.microsoft.com/office/drawing/2016/5/12/chartex" xmlns:cx7="http://schemas.microsoft.com/office/drawing/2016/5/13/chartex" xmlns:cx8="http://schemas.microsoft.com/office/drawing/2016/5/14/chartex" xmlns:mc="http://schemas.openxmlformats.org/markup-compatibility/2006" xmlns:aink="http://schemas.microsoft.com/office/drawing/2016/ink" xmlns:am3d="http://schemas.microsoft.com/office/drawing/2017/model3d" xmlns:o="urn:schemas-microsoft-com:office:office" xmlns:r="http://schemas.openxmlformats.org/officeDocument/2006/relationships" xmlns:m="http://schemas.openxmlformats.org/officeDocument/2006/math" xmlns:v="urn:schemas-microsoft-com:vml" xmlns:wp14="http://schemas.microsoft.com/office/word/2010/wordprocessingDrawing" xmlns:wp="http://schemas.openxmlformats.org/drawingml/2006/wordprocessingDrawing" xmlns:w10="urn:schemas-microsoft-com:office:word" xmlns:w="http://schemas.openxmlformats.org/wordprocessingml/2006/main" xmlns:w14="http://schemas.microsoft.com/office/word/2010/wordml" xmlns:w15="http://schemas.microsoft.com/office/word/2012/wordml" xmlns:w16cex="http://schemas.microsoft.com/office/word/2018/wordml/cex" xmlns:w16cid="http://schemas.microsoft.com/office/word/2016/wordml/cid" xmlns:w16="http://schemas.microsoft.com/office/word/2018/wordml" xmlns:w16se="http://schemas.microsoft.com/office/word/2015/wordml/symex" xmlns:wpg="http://schemas.microsoft.com/office/word/2010/wordprocessingGroup" xmlns:wpi="http://schemas.microsoft.com/office/word/2010/wordprocessingInk" xmlns:wne="http://schemas.microsoft.com/office/word/2006/wordml" xmlns:wps="http://schemas.microsoft.com/office/word/2010/wordprocessingShape" mc:Ignorable="w14 w15 w16se w16cid w16 w16cex wp14">
+<w:document xmlns:wpc="http://schemas.microsoft.com/office/word/2010/wordprocessingCanvas" xmlns:cx="http://schemas.microsoft.com/office/drawing/2014/chartex" xmlns:cx1="http://schemas.microsoft.com/office/drawing/2015/9/8/chartex" xmlns:cx2="http://schemas.microsoft.com/office/drawing/2015/10/21/chartex" xmlns:cx3="http://schemas.microsoft.com/office/drawing/2016/5/9/chartex" xmlns:cx4="http://schemas.microsoft.com/office/drawing/2016/5/10/chartex" xmlns:cx5="http://schemas.microsoft.com/office/drawing/2016/5/11/chartex" xmlns:cx6="http://schemas.microsoft.com/office/drawing/2016/5/12/chartex" xmlns:cx7="http://schemas.microsoft.com/office/drawing/2016/5/13/chartex" xmlns:cx8="http://schemas.microsoft.com/office/drawing/2016/5/14/chartex" xmlns:mc="http://schemas.openxmlformats.org/markup-compatibility/2006" xmlns:aink="http://schemas.microsoft.com/office/drawing/2016/ink" xmlns:am3d="http://schemas.microsoft.com/office/drawing/2017/model3d" xmlns:o="urn:schemas-microsoft-com:office:office" xmlns:r="http://schemas.openxmlformats.org/officeDocument/2006/relationships" xmlns:m="http://schemas.openxmlformats.org/officeDocument/2006/math" xmlns:v="urn:schemas-microsoft-com:vml" xmlns:wp14="http://schemas.microsoft.com/office/word/2010/wordprocessingDrawing" xmlns:wp="http://schemas.openxmlformats.org/drawingml/2006/wordprocessingDrawing" xmlns:w10="urn:schemas-microsoft-com:office:word" xmlns:w="http://schemas.openxmlformats.org/wordprocessingml/2006/main" xmlns:w14="http://schemas.microsoft.com/office/word/2010/wordml" xmlns:w15="http://schemas.microsoft.com/office/word/2012/wordml" xmlns:w16cid="http://schemas.microsoft.com/office/word/2016/wordml/cid" xmlns:w16se="http://schemas.microsoft.com/office/word/2015/wordml/symex" xmlns:wpg="http://schemas.microsoft.com/office/word/2010/wordprocessingGroup" xmlns:wpi="http://schemas.microsoft.com/office/word/2010/wordprocessingInk" xmlns:wne="http://schemas.microsoft.com/office/word/2006/wordml" xmlns:wps="http://schemas.microsoft.com/office/word/2010/wordprocessingShape" mc:Ignorable="w14 w15 w16se w16cid wp14">
   <w:body>
     <w:sdt>
       <w:sdtPr>
@@ -14,6 +14,7 @@
           <w:docPartUnique/>
         </w:docPartObj>
       </w:sdtPr>
+      <w:sdtEndPr/>
       <w:sdtContent>
         <w:p>
           <w:pPr>
@@ -146,13 +147,14 @@
                                     <w:tag w:val=""/>
                                     <w:id w:val="-650599894"/>
                                     <w:dataBinding w:prefixMappings="xmlns:ns0='http://schemas.microsoft.com/office/2006/coverPageProps' " w:xpath="/ns0:CoverPageProperties[1]/ns0:PublishDate[1]" w:storeItemID="{55AF091B-3C7A-41E3-B477-F2FDAA23CFDA}"/>
-                                    <w:date w:fullDate="2020-03-29T00:00:00Z">
+                                    <w:date w:fullDate="2020-10-30T00:00:00Z">
                                       <w:dateFormat w:val="M/d/yyyy"/>
                                       <w:lid w:val="en-US"/>
                                       <w:storeMappedDataAs w:val="dateTime"/>
                                       <w:calendar w:val="gregorian"/>
                                     </w:date>
                                   </w:sdtPr>
+                                  <w:sdtEndPr/>
                                   <w:sdtContent>
                                     <w:p>
                                       <w:pPr>
@@ -170,31 +172,7 @@
                                           <w:sz w:val="28"/>
                                           <w:szCs w:val="28"/>
                                         </w:rPr>
-                                        <w:t>29</w:t>
-                                      </w:r>
-                                      <w:r>
-                                        <w:rPr>
-                                          <w:color w:val="FFFFFF" w:themeColor="background1"/>
-                                          <w:sz w:val="28"/>
-                                          <w:szCs w:val="28"/>
-                                        </w:rPr>
-                                        <w:t>/</w:t>
-                                      </w:r>
-                                      <w:r>
-                                        <w:rPr>
-                                          <w:color w:val="FFFFFF" w:themeColor="background1"/>
-                                          <w:sz w:val="28"/>
-                                          <w:szCs w:val="28"/>
-                                        </w:rPr>
-                                        <w:t>3</w:t>
-                                      </w:r>
-                                      <w:r>
-                                        <w:rPr>
-                                          <w:color w:val="FFFFFF" w:themeColor="background1"/>
-                                          <w:sz w:val="28"/>
-                                          <w:szCs w:val="28"/>
-                                        </w:rPr>
-                                        <w:t>/2020</w:t>
+                                        <w:t>10/30/2020</w:t>
                                       </w:r>
                                     </w:p>
                                   </w:sdtContent>
@@ -3482,13 +3460,14 @@
                               <w:tag w:val=""/>
                               <w:id w:val="-650599894"/>
                               <w:dataBinding w:prefixMappings="xmlns:ns0='http://schemas.microsoft.com/office/2006/coverPageProps' " w:xpath="/ns0:CoverPageProperties[1]/ns0:PublishDate[1]" w:storeItemID="{55AF091B-3C7A-41E3-B477-F2FDAA23CFDA}"/>
-                              <w:date w:fullDate="2020-03-29T00:00:00Z">
+                              <w:date w:fullDate="2020-10-30T00:00:00Z">
                                 <w:dateFormat w:val="M/d/yyyy"/>
                                 <w:lid w:val="en-US"/>
                                 <w:storeMappedDataAs w:val="dateTime"/>
                                 <w:calendar w:val="gregorian"/>
                               </w:date>
                             </w:sdtPr>
+                            <w:sdtEndPr/>
                             <w:sdtContent>
                               <w:p>
                                 <w:pPr>
@@ -3506,31 +3485,7 @@
                                     <w:sz w:val="28"/>
                                     <w:szCs w:val="28"/>
                                   </w:rPr>
-                                  <w:t>29</w:t>
-                                </w:r>
-                                <w:r>
-                                  <w:rPr>
-                                    <w:color w:val="FFFFFF" w:themeColor="background1"/>
-                                    <w:sz w:val="28"/>
-                                    <w:szCs w:val="28"/>
-                                  </w:rPr>
-                                  <w:t>/</w:t>
-                                </w:r>
-                                <w:r>
-                                  <w:rPr>
-                                    <w:color w:val="FFFFFF" w:themeColor="background1"/>
-                                    <w:sz w:val="28"/>
-                                    <w:szCs w:val="28"/>
-                                  </w:rPr>
-                                  <w:t>3</w:t>
-                                </w:r>
-                                <w:r>
-                                  <w:rPr>
-                                    <w:color w:val="FFFFFF" w:themeColor="background1"/>
-                                    <w:sz w:val="28"/>
-                                    <w:szCs w:val="28"/>
-                                  </w:rPr>
-                                  <w:t>/2020</w:t>
+                                  <w:t>10/30/2020</w:t>
                                 </w:r>
                               </w:p>
                             </w:sdtContent>
@@ -3737,6 +3692,7 @@
                                     <w:dataBinding w:prefixMappings="xmlns:ns0='http://purl.org/dc/elements/1.1/' xmlns:ns1='http://schemas.openxmlformats.org/package/2006/metadata/core-properties' " w:xpath="/ns1:coreProperties[1]/ns0:creator[1]" w:storeItemID="{6C3C8BC8-F283-45AE-878A-BAB7291924A1}"/>
                                     <w:text/>
                                   </w:sdtPr>
+                                  <w:sdtEndPr/>
                                   <w:sdtContent>
                                     <w:r>
                                       <w:rPr>
@@ -3772,6 +3728,7 @@
                                     <w:dataBinding w:prefixMappings="xmlns:ns0='http://schemas.openxmlformats.org/officeDocument/2006/extended-properties' " w:xpath="/ns0:Properties[1]/ns0:Company[1]" w:storeItemID="{6668398D-A668-4E3E-A5EB-62B293D839F1}"/>
                                     <w:text/>
                                   </w:sdtPr>
+                                  <w:sdtEndPr/>
                                   <w:sdtContent>
                                     <w:r>
                                       <w:rPr>
@@ -3836,6 +3793,7 @@
                               <w:dataBinding w:prefixMappings="xmlns:ns0='http://purl.org/dc/elements/1.1/' xmlns:ns1='http://schemas.openxmlformats.org/package/2006/metadata/core-properties' " w:xpath="/ns1:coreProperties[1]/ns0:creator[1]" w:storeItemID="{6C3C8BC8-F283-45AE-878A-BAB7291924A1}"/>
                               <w:text/>
                             </w:sdtPr>
+                            <w:sdtEndPr/>
                             <w:sdtContent>
                               <w:r>
                                 <w:rPr>
@@ -3871,6 +3829,7 @@
                               <w:dataBinding w:prefixMappings="xmlns:ns0='http://schemas.openxmlformats.org/officeDocument/2006/extended-properties' " w:xpath="/ns0:Properties[1]/ns0:Company[1]" w:storeItemID="{6668398D-A668-4E3E-A5EB-62B293D839F1}"/>
                               <w:text/>
                             </w:sdtPr>
+                            <w:sdtEndPr/>
                             <w:sdtContent>
                               <w:r>
                                 <w:rPr>
@@ -3987,6 +3946,7 @@
                                     <w:dataBinding w:prefixMappings="xmlns:ns0='http://purl.org/dc/elements/1.1/' xmlns:ns1='http://schemas.openxmlformats.org/package/2006/metadata/core-properties' " w:xpath="/ns1:coreProperties[1]/ns0:title[1]" w:storeItemID="{6C3C8BC8-F283-45AE-878A-BAB7291924A1}"/>
                                     <w:text/>
                                   </w:sdtPr>
+                                  <w:sdtEndPr/>
                                   <w:sdtContent>
                                     <w:r>
                                       <w:rPr>
@@ -3995,7 +3955,16 @@
                                         <w:sz w:val="72"/>
                                         <w:szCs w:val="72"/>
                                       </w:rPr>
-                                      <w:t>IN723 Advance Networks</w:t>
+                                      <w:t>IN7</w:t>
+                                    </w:r>
+                                    <w:r>
+                                      <w:rPr>
+                                        <w:rFonts w:eastAsiaTheme="majorEastAsia"/>
+                                        <w:color w:val="262626" w:themeColor="text1" w:themeTint="D9"/>
+                                        <w:sz w:val="72"/>
+                                        <w:szCs w:val="72"/>
+                                      </w:rPr>
+                                      <w:t>30 Special Topic</w:t>
                                     </w:r>
                                   </w:sdtContent>
                                 </w:sdt>
@@ -4022,6 +3991,7 @@
                                     <w:dataBinding w:prefixMappings="xmlns:ns0='http://purl.org/dc/elements/1.1/' xmlns:ns1='http://schemas.openxmlformats.org/package/2006/metadata/core-properties' " w:xpath="/ns1:coreProperties[1]/ns0:subject[1]" w:storeItemID="{6C3C8BC8-F283-45AE-878A-BAB7291924A1}"/>
                                     <w:text/>
                                   </w:sdtPr>
+                                  <w:sdtEndPr/>
                                   <w:sdtContent>
                                     <w:r>
                                       <w:rPr>
@@ -4029,10 +3999,18 @@
                                         <w:sz w:val="36"/>
                                         <w:szCs w:val="36"/>
                                       </w:rPr>
-                                      <w:t>Research Assignment – Network Automation</w:t>
+                                      <w:t>Network Automation</w:t>
                                     </w:r>
                                   </w:sdtContent>
                                 </w:sdt>
+                                <w:r>
+                                  <w:rPr>
+                                    <w:color w:val="404040" w:themeColor="text1" w:themeTint="BF"/>
+                                    <w:sz w:val="36"/>
+                                    <w:szCs w:val="36"/>
+                                  </w:rPr>
+                                  <w:t xml:space="preserve"> - Ansible</w:t>
+                                </w:r>
                               </w:p>
                             </w:txbxContent>
                           </wps:txbx>
@@ -4082,6 +4060,7 @@
                               <w:dataBinding w:prefixMappings="xmlns:ns0='http://purl.org/dc/elements/1.1/' xmlns:ns1='http://schemas.openxmlformats.org/package/2006/metadata/core-properties' " w:xpath="/ns1:coreProperties[1]/ns0:title[1]" w:storeItemID="{6C3C8BC8-F283-45AE-878A-BAB7291924A1}"/>
                               <w:text/>
                             </w:sdtPr>
+                            <w:sdtEndPr/>
                             <w:sdtContent>
                               <w:r>
                                 <w:rPr>
@@ -4090,7 +4069,16 @@
                                   <w:sz w:val="72"/>
                                   <w:szCs w:val="72"/>
                                 </w:rPr>
-                                <w:t>IN723 Advance Networks</w:t>
+                                <w:t>IN7</w:t>
+                              </w:r>
+                              <w:r>
+                                <w:rPr>
+                                  <w:rFonts w:eastAsiaTheme="majorEastAsia"/>
+                                  <w:color w:val="262626" w:themeColor="text1" w:themeTint="D9"/>
+                                  <w:sz w:val="72"/>
+                                  <w:szCs w:val="72"/>
+                                </w:rPr>
+                                <w:t>30 Special Topic</w:t>
                               </w:r>
                             </w:sdtContent>
                           </w:sdt>
@@ -4117,6 +4105,7 @@
                               <w:dataBinding w:prefixMappings="xmlns:ns0='http://purl.org/dc/elements/1.1/' xmlns:ns1='http://schemas.openxmlformats.org/package/2006/metadata/core-properties' " w:xpath="/ns1:coreProperties[1]/ns0:subject[1]" w:storeItemID="{6C3C8BC8-F283-45AE-878A-BAB7291924A1}"/>
                               <w:text/>
                             </w:sdtPr>
+                            <w:sdtEndPr/>
                             <w:sdtContent>
                               <w:r>
                                 <w:rPr>
@@ -4124,10 +4113,18 @@
                                   <w:sz w:val="36"/>
                                   <w:szCs w:val="36"/>
                                 </w:rPr>
-                                <w:t>Research Assignment – Network Automation</w:t>
+                                <w:t>Network Automation</w:t>
                               </w:r>
                             </w:sdtContent>
                           </w:sdt>
+                          <w:r>
+                            <w:rPr>
+                              <w:color w:val="404040" w:themeColor="text1" w:themeTint="BF"/>
+                              <w:sz w:val="36"/>
+                              <w:szCs w:val="36"/>
+                            </w:rPr>
+                            <w:t xml:space="preserve"> - Ansible</w:t>
+                          </w:r>
                         </w:p>
                       </w:txbxContent>
                     </v:textbox>
@@ -4138,92 +4135,10 @@
             </mc:AlternateContent>
           </w:r>
         </w:p>
-        <w:p>
-          <w:r>
-            <w:br w:type="page"/>
-          </w:r>
-        </w:p>
+        <w:p/>
       </w:sdtContent>
     </w:sdt>
     <w:p>
-      <w:pPr>
-        <w:pStyle w:val="TOCHeading"/>
-        <w:rPr>
-          <w:rFonts w:ascii="Times New Roman" w:eastAsiaTheme="minorHAnsi" w:hAnsi="Times New Roman" w:cs="Times New Roman"/>
-          <w:color w:val="auto"/>
-          <w:sz w:val="22"/>
-          <w:szCs w:val="22"/>
-          <w:lang w:val="en-NZ"/>
-        </w:rPr>
-      </w:pPr>
-    </w:p>
-    <w:p>
-      <w:pPr>
-        <w:rPr>
-          <w:sz w:val="22"/>
-        </w:rPr>
-      </w:pPr>
-      <w:r>
-        <w:rPr>
-          <w:noProof/>
-        </w:rPr>
-        <w:drawing>
-          <wp:anchor distT="0" distB="0" distL="114300" distR="114300" simplePos="0" relativeHeight="251662336" behindDoc="1" locked="0" layoutInCell="1" allowOverlap="1" wp14:anchorId="5A7A798A" wp14:editId="4268384C">
-            <wp:simplePos x="0" y="0"/>
-            <wp:positionH relativeFrom="margin">
-              <wp:align>center</wp:align>
-            </wp:positionH>
-            <wp:positionV relativeFrom="paragraph">
-              <wp:posOffset>2680335</wp:posOffset>
-            </wp:positionV>
-            <wp:extent cx="2438400" cy="3000375"/>
-            <wp:effectExtent l="0" t="0" r="0" b="9525"/>
-            <wp:wrapNone/>
-            <wp:docPr id="37" name="Picture 37" descr="upload.wikimedia.org/wikipedia/commons/thumb/2/..."/>
-            <wp:cNvGraphicFramePr>
-              <a:graphicFrameLocks xmlns:a="http://schemas.openxmlformats.org/drawingml/2006/main" noChangeAspect="1"/>
-            </wp:cNvGraphicFramePr>
-            <a:graphic xmlns:a="http://schemas.openxmlformats.org/drawingml/2006/main">
-              <a:graphicData uri="http://schemas.openxmlformats.org/drawingml/2006/picture">
-                <pic:pic xmlns:pic="http://schemas.openxmlformats.org/drawingml/2006/picture">
-                  <pic:nvPicPr>
-                    <pic:cNvPr id="0" name="Picture 1" descr="upload.wikimedia.org/wikipedia/commons/thumb/2/..."/>
-                    <pic:cNvPicPr>
-                      <a:picLocks noChangeAspect="1" noChangeArrowheads="1"/>
-                    </pic:cNvPicPr>
-                  </pic:nvPicPr>
-                  <pic:blipFill>
-                    <a:blip r:embed="rId9">
-                      <a:extLst>
-                        <a:ext uri="{28A0092B-C50C-407E-A947-70E740481C1C}">
-                          <a14:useLocalDpi xmlns:a14="http://schemas.microsoft.com/office/drawing/2010/main" val="0"/>
-                        </a:ext>
-                      </a:extLst>
-                    </a:blip>
-                    <a:srcRect/>
-                    <a:stretch>
-                      <a:fillRect/>
-                    </a:stretch>
-                  </pic:blipFill>
-                  <pic:spPr bwMode="auto">
-                    <a:xfrm>
-                      <a:off x="0" y="0"/>
-                      <a:ext cx="2438400" cy="3000375"/>
-                    </a:xfrm>
-                    <a:prstGeom prst="rect">
-                      <a:avLst/>
-                    </a:prstGeom>
-                    <a:noFill/>
-                    <a:ln>
-                      <a:noFill/>
-                    </a:ln>
-                  </pic:spPr>
-                </pic:pic>
-              </a:graphicData>
-            </a:graphic>
-          </wp:anchor>
-        </w:drawing>
-      </w:r>
       <w:r>
         <w:rPr>
           <w:sz w:val="22"/>
@@ -4297,7 +4212,7 @@
           <w:r>
             <w:fldChar w:fldCharType="separate"/>
           </w:r>
-          <w:hyperlink w:anchor="_Toc36499869" w:history="1">
+          <w:hyperlink w:anchor="_Toc55215395" w:history="1">
             <w:r>
               <w:rPr>
                 <w:rStyle w:val="Hyperlink"/>
@@ -4326,7 +4241,7 @@
                 <w:noProof/>
                 <w:webHidden/>
               </w:rPr>
-              <w:instrText xml:space="preserve"> PAGEREF _Toc36499869 \h </w:instrText>
+              <w:instrText xml:space="preserve"> PAGEREF _Toc55215395 \h </w:instrText>
             </w:r>
             <w:r>
               <w:rPr>
@@ -4346,7 +4261,7 @@
                 <w:noProof/>
                 <w:webHidden/>
               </w:rPr>
-              <w:t>3</w:t>
+              <w:t>2</w:t>
             </w:r>
             <w:r>
               <w:rPr>
@@ -4370,7 +4285,7 @@
               <w:lang w:eastAsia="en-NZ"/>
             </w:rPr>
           </w:pPr>
-          <w:hyperlink w:anchor="_Toc36499870" w:history="1">
+          <w:hyperlink w:anchor="_Toc55215396" w:history="1">
             <w:r>
               <w:rPr>
                 <w:rStyle w:val="Hyperlink"/>
@@ -4399,7 +4314,7 @@
                 <w:noProof/>
                 <w:webHidden/>
               </w:rPr>
-              <w:instrText xml:space="preserve"> PAGEREF _Toc36499870 \h </w:instrText>
+              <w:instrText xml:space="preserve"> PAGEREF _Toc55215396 \h </w:instrText>
             </w:r>
             <w:r>
               <w:rPr>
@@ -4419,7 +4334,7 @@
                 <w:noProof/>
                 <w:webHidden/>
               </w:rPr>
-              <w:t>3</w:t>
+              <w:t>2</w:t>
             </w:r>
             <w:r>
               <w:rPr>
@@ -4443,7 +4358,7 @@
               <w:lang w:eastAsia="en-NZ"/>
             </w:rPr>
           </w:pPr>
-          <w:hyperlink w:anchor="_Toc36499871" w:history="1">
+          <w:hyperlink w:anchor="_Toc55215397" w:history="1">
             <w:r>
               <w:rPr>
                 <w:rStyle w:val="Hyperlink"/>
@@ -4472,7 +4387,7 @@
                 <w:noProof/>
                 <w:webHidden/>
               </w:rPr>
-              <w:instrText xml:space="preserve"> PAGEREF _Toc36499871 \h </w:instrText>
+              <w:instrText xml:space="preserve"> PAGEREF _Toc55215397 \h </w:instrText>
             </w:r>
             <w:r>
               <w:rPr>
@@ -4492,7 +4407,7 @@
                 <w:noProof/>
                 <w:webHidden/>
               </w:rPr>
-              <w:t>3</w:t>
+              <w:t>2</w:t>
             </w:r>
             <w:r>
               <w:rPr>
@@ -4516,7 +4431,7 @@
               <w:lang w:eastAsia="en-NZ"/>
             </w:rPr>
           </w:pPr>
-          <w:hyperlink w:anchor="_Toc36499872" w:history="1">
+          <w:hyperlink w:anchor="_Toc55215398" w:history="1">
             <w:r>
               <w:rPr>
                 <w:rStyle w:val="Hyperlink"/>
@@ -4545,7 +4460,7 @@
                 <w:noProof/>
                 <w:webHidden/>
               </w:rPr>
-              <w:instrText xml:space="preserve"> PAGEREF _Toc36499872 \h </w:instrText>
+              <w:instrText xml:space="preserve"> PAGEREF _Toc55215398 \h </w:instrText>
             </w:r>
             <w:r>
               <w:rPr>
@@ -4565,7 +4480,7 @@
                 <w:noProof/>
                 <w:webHidden/>
               </w:rPr>
-              <w:t>4</w:t>
+              <w:t>3</w:t>
             </w:r>
             <w:r>
               <w:rPr>
@@ -4589,7 +4504,7 @@
               <w:lang w:eastAsia="en-NZ"/>
             </w:rPr>
           </w:pPr>
-          <w:hyperlink w:anchor="_Toc36499873" w:history="1">
+          <w:hyperlink w:anchor="_Toc55215399" w:history="1">
             <w:r>
               <w:rPr>
                 <w:rStyle w:val="Hyperlink"/>
@@ -4618,7 +4533,7 @@
                 <w:noProof/>
                 <w:webHidden/>
               </w:rPr>
-              <w:instrText xml:space="preserve"> PAGEREF _Toc36499873 \h </w:instrText>
+              <w:instrText xml:space="preserve"> PAGEREF _Toc55215399 \h </w:instrText>
             </w:r>
             <w:r>
               <w:rPr>
@@ -4638,7 +4553,7 @@
                 <w:noProof/>
                 <w:webHidden/>
               </w:rPr>
-              <w:t>5</w:t>
+              <w:t>4</w:t>
             </w:r>
             <w:r>
               <w:rPr>
@@ -4662,7 +4577,7 @@
               <w:lang w:eastAsia="en-NZ"/>
             </w:rPr>
           </w:pPr>
-          <w:hyperlink w:anchor="_Toc36499874" w:history="1">
+          <w:hyperlink w:anchor="_Toc55215400" w:history="1">
             <w:r>
               <w:rPr>
                 <w:rStyle w:val="Hyperlink"/>
@@ -4691,7 +4606,7 @@
                 <w:noProof/>
                 <w:webHidden/>
               </w:rPr>
-              <w:instrText xml:space="preserve"> PAGEREF _Toc36499874 \h </w:instrText>
+              <w:instrText xml:space="preserve"> PAGEREF _Toc55215400 \h </w:instrText>
             </w:r>
             <w:r>
               <w:rPr>
@@ -4711,7 +4626,7 @@
                 <w:noProof/>
                 <w:webHidden/>
               </w:rPr>
-              <w:t>5</w:t>
+              <w:t>4</w:t>
             </w:r>
             <w:r>
               <w:rPr>
@@ -4735,7 +4650,7 @@
               <w:lang w:eastAsia="en-NZ"/>
             </w:rPr>
           </w:pPr>
-          <w:hyperlink w:anchor="_Toc36499875" w:history="1">
+          <w:hyperlink w:anchor="_Toc55215401" w:history="1">
             <w:r>
               <w:rPr>
                 <w:rStyle w:val="Hyperlink"/>
@@ -4764,7 +4679,7 @@
                 <w:noProof/>
                 <w:webHidden/>
               </w:rPr>
-              <w:instrText xml:space="preserve"> PAGEREF _Toc36499875 \h </w:instrText>
+              <w:instrText xml:space="preserve"> PAGEREF _Toc55215401 \h </w:instrText>
             </w:r>
             <w:r>
               <w:rPr>
@@ -4784,7 +4699,7 @@
                 <w:noProof/>
                 <w:webHidden/>
               </w:rPr>
-              <w:t>5</w:t>
+              <w:t>4</w:t>
             </w:r>
             <w:r>
               <w:rPr>
@@ -4808,7 +4723,7 @@
               <w:lang w:eastAsia="en-NZ"/>
             </w:rPr>
           </w:pPr>
-          <w:hyperlink w:anchor="_Toc36499876" w:history="1">
+          <w:hyperlink w:anchor="_Toc55215402" w:history="1">
             <w:r>
               <w:rPr>
                 <w:rStyle w:val="Hyperlink"/>
@@ -4837,7 +4752,7 @@
                 <w:noProof/>
                 <w:webHidden/>
               </w:rPr>
-              <w:instrText xml:space="preserve"> PAGEREF _Toc36499876 \h </w:instrText>
+              <w:instrText xml:space="preserve"> PAGEREF _Toc55215402 \h </w:instrText>
             </w:r>
             <w:r>
               <w:rPr>
@@ -4857,7 +4772,7 @@
                 <w:noProof/>
                 <w:webHidden/>
               </w:rPr>
-              <w:t>6</w:t>
+              <w:t>5</w:t>
             </w:r>
             <w:r>
               <w:rPr>
@@ -4881,7 +4796,7 @@
               <w:lang w:eastAsia="en-NZ"/>
             </w:rPr>
           </w:pPr>
-          <w:hyperlink w:anchor="_Toc36499877" w:history="1">
+          <w:hyperlink w:anchor="_Toc55215403" w:history="1">
             <w:r>
               <w:rPr>
                 <w:rStyle w:val="Hyperlink"/>
@@ -4910,7 +4825,7 @@
                 <w:noProof/>
                 <w:webHidden/>
               </w:rPr>
-              <w:instrText xml:space="preserve"> PAGEREF _Toc36499877 \h </w:instrText>
+              <w:instrText xml:space="preserve"> PAGEREF _Toc55215403 \h </w:instrText>
             </w:r>
             <w:r>
               <w:rPr>
@@ -4930,7 +4845,7 @@
                 <w:noProof/>
                 <w:webHidden/>
               </w:rPr>
-              <w:t>7</w:t>
+              <w:t>6</w:t>
             </w:r>
             <w:r>
               <w:rPr>
@@ -4954,7 +4869,7 @@
               <w:lang w:eastAsia="en-NZ"/>
             </w:rPr>
           </w:pPr>
-          <w:hyperlink w:anchor="_Toc36499878" w:history="1">
+          <w:hyperlink w:anchor="_Toc55215404" w:history="1">
             <w:r>
               <w:rPr>
                 <w:rStyle w:val="Hyperlink"/>
@@ -4983,7 +4898,7 @@
                 <w:noProof/>
                 <w:webHidden/>
               </w:rPr>
-              <w:instrText xml:space="preserve"> PAGEREF _Toc36499878 \h </w:instrText>
+              <w:instrText xml:space="preserve"> PAGEREF _Toc55215404 \h </w:instrText>
             </w:r>
             <w:r>
               <w:rPr>
@@ -5003,7 +4918,7 @@
                 <w:noProof/>
                 <w:webHidden/>
               </w:rPr>
-              <w:t>7</w:t>
+              <w:t>6</w:t>
             </w:r>
             <w:r>
               <w:rPr>
@@ -5027,7 +4942,7 @@
               <w:lang w:eastAsia="en-NZ"/>
             </w:rPr>
           </w:pPr>
-          <w:hyperlink w:anchor="_Toc36499879" w:history="1">
+          <w:hyperlink w:anchor="_Toc55215405" w:history="1">
             <w:r>
               <w:rPr>
                 <w:rStyle w:val="Hyperlink"/>
@@ -5056,7 +4971,7 @@
                 <w:noProof/>
                 <w:webHidden/>
               </w:rPr>
-              <w:instrText xml:space="preserve"> PAGEREF _Toc36499879 \h </w:instrText>
+              <w:instrText xml:space="preserve"> PAGEREF _Toc55215405 \h </w:instrText>
             </w:r>
             <w:r>
               <w:rPr>
@@ -5076,7 +4991,7 @@
                 <w:noProof/>
                 <w:webHidden/>
               </w:rPr>
-              <w:t>7</w:t>
+              <w:t>6</w:t>
             </w:r>
             <w:r>
               <w:rPr>
@@ -5100,7 +5015,7 @@
               <w:lang w:eastAsia="en-NZ"/>
             </w:rPr>
           </w:pPr>
-          <w:hyperlink w:anchor="_Toc36499880" w:history="1">
+          <w:hyperlink w:anchor="_Toc55215406" w:history="1">
             <w:r>
               <w:rPr>
                 <w:rStyle w:val="Hyperlink"/>
@@ -5129,7 +5044,7 @@
                 <w:noProof/>
                 <w:webHidden/>
               </w:rPr>
-              <w:instrText xml:space="preserve"> PAGEREF _Toc36499880 \h </w:instrText>
+              <w:instrText xml:space="preserve"> PAGEREF _Toc55215406 \h </w:instrText>
             </w:r>
             <w:r>
               <w:rPr>
@@ -5149,7 +5064,7 @@
                 <w:noProof/>
                 <w:webHidden/>
               </w:rPr>
-              <w:t>8</w:t>
+              <w:t>7</w:t>
             </w:r>
             <w:r>
               <w:rPr>
@@ -5173,7 +5088,7 @@
               <w:lang w:eastAsia="en-NZ"/>
             </w:rPr>
           </w:pPr>
-          <w:hyperlink w:anchor="_Toc36499881" w:history="1">
+          <w:hyperlink w:anchor="_Toc55215407" w:history="1">
             <w:r>
               <w:rPr>
                 <w:rStyle w:val="Hyperlink"/>
@@ -5202,7 +5117,7 @@
                 <w:noProof/>
                 <w:webHidden/>
               </w:rPr>
-              <w:instrText xml:space="preserve"> PAGEREF _Toc36499881 \h </w:instrText>
+              <w:instrText xml:space="preserve"> PAGEREF _Toc55215407 \h </w:instrText>
             </w:r>
             <w:r>
               <w:rPr>
@@ -5222,7 +5137,7 @@
                 <w:noProof/>
                 <w:webHidden/>
               </w:rPr>
-              <w:t>8</w:t>
+              <w:t>7</w:t>
             </w:r>
             <w:r>
               <w:rPr>
@@ -5246,7 +5161,7 @@
               <w:lang w:eastAsia="en-NZ"/>
             </w:rPr>
           </w:pPr>
-          <w:hyperlink w:anchor="_Toc36499882" w:history="1">
+          <w:hyperlink w:anchor="_Toc55215408" w:history="1">
             <w:r>
               <w:rPr>
                 <w:rStyle w:val="Hyperlink"/>
@@ -5254,7 +5169,7 @@
                 <w:bCs/>
                 <w:noProof/>
               </w:rPr>
-              <w:t>Advantages</w:t>
+              <w:t>Ansible Advantages</w:t>
             </w:r>
             <w:r>
               <w:rPr>
@@ -5275,7 +5190,7 @@
                 <w:noProof/>
                 <w:webHidden/>
               </w:rPr>
-              <w:instrText xml:space="preserve"> PAGEREF _Toc36499882 \h </w:instrText>
+              <w:instrText xml:space="preserve"> PAGEREF _Toc55215408 \h </w:instrText>
             </w:r>
             <w:r>
               <w:rPr>
@@ -5295,7 +5210,7 @@
                 <w:noProof/>
                 <w:webHidden/>
               </w:rPr>
-              <w:t>8</w:t>
+              <w:t>7</w:t>
             </w:r>
             <w:r>
               <w:rPr>
@@ -5319,7 +5234,7 @@
               <w:lang w:eastAsia="en-NZ"/>
             </w:rPr>
           </w:pPr>
-          <w:hyperlink w:anchor="_Toc36499883" w:history="1">
+          <w:hyperlink w:anchor="_Toc55215409" w:history="1">
             <w:r>
               <w:rPr>
                 <w:rStyle w:val="Hyperlink"/>
@@ -5327,7 +5242,7 @@
                 <w:bCs/>
                 <w:noProof/>
               </w:rPr>
-              <w:t>Disadvantages</w:t>
+              <w:t>Ansible Disadvantages</w:t>
             </w:r>
             <w:r>
               <w:rPr>
@@ -5348,7 +5263,7 @@
                 <w:noProof/>
                 <w:webHidden/>
               </w:rPr>
-              <w:instrText xml:space="preserve"> PAGEREF _Toc36499883 \h </w:instrText>
+              <w:instrText xml:space="preserve"> PAGEREF _Toc55215409 \h </w:instrText>
             </w:r>
             <w:r>
               <w:rPr>
@@ -5368,7 +5283,7 @@
                 <w:noProof/>
                 <w:webHidden/>
               </w:rPr>
-              <w:t>8</w:t>
+              <w:t>7</w:t>
             </w:r>
             <w:r>
               <w:rPr>
@@ -5392,15 +5307,13 @@
               <w:lang w:eastAsia="en-NZ"/>
             </w:rPr>
           </w:pPr>
-          <w:hyperlink w:anchor="_Toc36499884" w:history="1">
+          <w:hyperlink w:anchor="_Toc55215410" w:history="1">
             <w:r>
               <w:rPr>
                 <w:rStyle w:val="Hyperlink"/>
-                <w:b/>
-                <w:bCs/>
-                <w:noProof/>
-              </w:rPr>
-              <w:t>Conclusion</w:t>
+                <w:noProof/>
+              </w:rPr>
+              <w:t>Alternatives To Ansible</w:t>
             </w:r>
             <w:r>
               <w:rPr>
@@ -5421,7 +5334,7 @@
                 <w:noProof/>
                 <w:webHidden/>
               </w:rPr>
-              <w:instrText xml:space="preserve"> PAGEREF _Toc36499884 \h </w:instrText>
+              <w:instrText xml:space="preserve"> PAGEREF _Toc55215410 \h </w:instrText>
             </w:r>
             <w:r>
               <w:rPr>
@@ -5441,7 +5354,421 @@
                 <w:noProof/>
                 <w:webHidden/>
               </w:rPr>
-              <w:t>9</w:t>
+              <w:t>8</w:t>
+            </w:r>
+            <w:r>
+              <w:rPr>
+                <w:noProof/>
+                <w:webHidden/>
+              </w:rPr>
+              <w:fldChar w:fldCharType="end"/>
+            </w:r>
+          </w:hyperlink>
+        </w:p>
+        <w:p>
+          <w:pPr>
+            <w:pStyle w:val="TOC2"/>
+            <w:tabs>
+              <w:tab w:val="right" w:leader="dot" w:pos="9016"/>
+            </w:tabs>
+            <w:rPr>
+              <w:rFonts w:asciiTheme="minorHAnsi" w:eastAsiaTheme="minorEastAsia" w:hAnsiTheme="minorHAnsi" w:cstheme="minorBidi"/>
+              <w:noProof/>
+              <w:sz w:val="22"/>
+              <w:lang w:eastAsia="en-NZ"/>
+            </w:rPr>
+          </w:pPr>
+          <w:hyperlink w:anchor="_Toc55215411" w:history="1">
+            <w:r>
+              <w:rPr>
+                <w:rStyle w:val="Hyperlink"/>
+                <w:noProof/>
+              </w:rPr>
+              <w:t>Puppet</w:t>
+            </w:r>
+            <w:r>
+              <w:rPr>
+                <w:noProof/>
+                <w:webHidden/>
+              </w:rPr>
+              <w:tab/>
+            </w:r>
+            <w:r>
+              <w:rPr>
+                <w:noProof/>
+                <w:webHidden/>
+              </w:rPr>
+              <w:fldChar w:fldCharType="begin"/>
+            </w:r>
+            <w:r>
+              <w:rPr>
+                <w:noProof/>
+                <w:webHidden/>
+              </w:rPr>
+              <w:instrText xml:space="preserve"> PAGEREF _Toc55215411 \h </w:instrText>
+            </w:r>
+            <w:r>
+              <w:rPr>
+                <w:noProof/>
+                <w:webHidden/>
+              </w:rPr>
+            </w:r>
+            <w:r>
+              <w:rPr>
+                <w:noProof/>
+                <w:webHidden/>
+              </w:rPr>
+              <w:fldChar w:fldCharType="separate"/>
+            </w:r>
+            <w:r>
+              <w:rPr>
+                <w:noProof/>
+                <w:webHidden/>
+              </w:rPr>
+              <w:t>8</w:t>
+            </w:r>
+            <w:r>
+              <w:rPr>
+                <w:noProof/>
+                <w:webHidden/>
+              </w:rPr>
+              <w:fldChar w:fldCharType="end"/>
+            </w:r>
+          </w:hyperlink>
+        </w:p>
+        <w:p>
+          <w:pPr>
+            <w:pStyle w:val="TOC3"/>
+            <w:tabs>
+              <w:tab w:val="right" w:leader="dot" w:pos="9016"/>
+            </w:tabs>
+            <w:rPr>
+              <w:noProof/>
+            </w:rPr>
+          </w:pPr>
+          <w:hyperlink w:anchor="_Toc55215412" w:history="1">
+            <w:r>
+              <w:rPr>
+                <w:rStyle w:val="Hyperlink"/>
+                <w:noProof/>
+              </w:rPr>
+              <w:t>Advantages</w:t>
+            </w:r>
+            <w:r>
+              <w:rPr>
+                <w:noProof/>
+                <w:webHidden/>
+              </w:rPr>
+              <w:tab/>
+            </w:r>
+            <w:r>
+              <w:rPr>
+                <w:noProof/>
+                <w:webHidden/>
+              </w:rPr>
+              <w:fldChar w:fldCharType="begin"/>
+            </w:r>
+            <w:r>
+              <w:rPr>
+                <w:noProof/>
+                <w:webHidden/>
+              </w:rPr>
+              <w:instrText xml:space="preserve"> PAGEREF _Toc55215412 \h </w:instrText>
+            </w:r>
+            <w:r>
+              <w:rPr>
+                <w:noProof/>
+                <w:webHidden/>
+              </w:rPr>
+            </w:r>
+            <w:r>
+              <w:rPr>
+                <w:noProof/>
+                <w:webHidden/>
+              </w:rPr>
+              <w:fldChar w:fldCharType="separate"/>
+            </w:r>
+            <w:r>
+              <w:rPr>
+                <w:noProof/>
+                <w:webHidden/>
+              </w:rPr>
+              <w:t>8</w:t>
+            </w:r>
+            <w:r>
+              <w:rPr>
+                <w:noProof/>
+                <w:webHidden/>
+              </w:rPr>
+              <w:fldChar w:fldCharType="end"/>
+            </w:r>
+          </w:hyperlink>
+        </w:p>
+        <w:p>
+          <w:pPr>
+            <w:pStyle w:val="TOC3"/>
+            <w:tabs>
+              <w:tab w:val="right" w:leader="dot" w:pos="9016"/>
+            </w:tabs>
+            <w:rPr>
+              <w:noProof/>
+            </w:rPr>
+          </w:pPr>
+          <w:hyperlink w:anchor="_Toc55215413" w:history="1">
+            <w:r>
+              <w:rPr>
+                <w:rStyle w:val="Hyperlink"/>
+                <w:noProof/>
+              </w:rPr>
+              <w:t>Disadvantages</w:t>
+            </w:r>
+            <w:r>
+              <w:rPr>
+                <w:noProof/>
+                <w:webHidden/>
+              </w:rPr>
+              <w:tab/>
+            </w:r>
+            <w:r>
+              <w:rPr>
+                <w:noProof/>
+                <w:webHidden/>
+              </w:rPr>
+              <w:fldChar w:fldCharType="begin"/>
+            </w:r>
+            <w:r>
+              <w:rPr>
+                <w:noProof/>
+                <w:webHidden/>
+              </w:rPr>
+              <w:instrText xml:space="preserve"> PAGEREF _Toc55215413 \h </w:instrText>
+            </w:r>
+            <w:r>
+              <w:rPr>
+                <w:noProof/>
+                <w:webHidden/>
+              </w:rPr>
+            </w:r>
+            <w:r>
+              <w:rPr>
+                <w:noProof/>
+                <w:webHidden/>
+              </w:rPr>
+              <w:fldChar w:fldCharType="separate"/>
+            </w:r>
+            <w:r>
+              <w:rPr>
+                <w:noProof/>
+                <w:webHidden/>
+              </w:rPr>
+              <w:t>8</w:t>
+            </w:r>
+            <w:r>
+              <w:rPr>
+                <w:noProof/>
+                <w:webHidden/>
+              </w:rPr>
+              <w:fldChar w:fldCharType="end"/>
+            </w:r>
+          </w:hyperlink>
+        </w:p>
+        <w:p>
+          <w:pPr>
+            <w:pStyle w:val="TOC2"/>
+            <w:tabs>
+              <w:tab w:val="right" w:leader="dot" w:pos="9016"/>
+            </w:tabs>
+            <w:rPr>
+              <w:rFonts w:asciiTheme="minorHAnsi" w:eastAsiaTheme="minorEastAsia" w:hAnsiTheme="minorHAnsi" w:cstheme="minorBidi"/>
+              <w:noProof/>
+              <w:sz w:val="22"/>
+              <w:lang w:eastAsia="en-NZ"/>
+            </w:rPr>
+          </w:pPr>
+          <w:hyperlink w:anchor="_Toc55215414" w:history="1">
+            <w:r>
+              <w:rPr>
+                <w:rStyle w:val="Hyperlink"/>
+                <w:noProof/>
+              </w:rPr>
+              <w:t>Chef</w:t>
+            </w:r>
+            <w:r>
+              <w:rPr>
+                <w:noProof/>
+                <w:webHidden/>
+              </w:rPr>
+              <w:tab/>
+            </w:r>
+            <w:r>
+              <w:rPr>
+                <w:noProof/>
+                <w:webHidden/>
+              </w:rPr>
+              <w:fldChar w:fldCharType="begin"/>
+            </w:r>
+            <w:r>
+              <w:rPr>
+                <w:noProof/>
+                <w:webHidden/>
+              </w:rPr>
+              <w:instrText xml:space="preserve"> PAGEREF _Toc55215414 \h </w:instrText>
+            </w:r>
+            <w:r>
+              <w:rPr>
+                <w:noProof/>
+                <w:webHidden/>
+              </w:rPr>
+            </w:r>
+            <w:r>
+              <w:rPr>
+                <w:noProof/>
+                <w:webHidden/>
+              </w:rPr>
+              <w:fldChar w:fldCharType="separate"/>
+            </w:r>
+            <w:r>
+              <w:rPr>
+                <w:noProof/>
+                <w:webHidden/>
+              </w:rPr>
+              <w:t>8</w:t>
+            </w:r>
+            <w:r>
+              <w:rPr>
+                <w:noProof/>
+                <w:webHidden/>
+              </w:rPr>
+              <w:fldChar w:fldCharType="end"/>
+            </w:r>
+          </w:hyperlink>
+        </w:p>
+        <w:p>
+          <w:pPr>
+            <w:pStyle w:val="TOC3"/>
+            <w:tabs>
+              <w:tab w:val="right" w:leader="dot" w:pos="9016"/>
+            </w:tabs>
+            <w:rPr>
+              <w:noProof/>
+            </w:rPr>
+          </w:pPr>
+          <w:hyperlink w:anchor="_Toc55215415" w:history="1">
+            <w:r>
+              <w:rPr>
+                <w:rStyle w:val="Hyperlink"/>
+                <w:noProof/>
+              </w:rPr>
+              <w:t>Advantages</w:t>
+            </w:r>
+            <w:r>
+              <w:rPr>
+                <w:noProof/>
+                <w:webHidden/>
+              </w:rPr>
+              <w:tab/>
+            </w:r>
+            <w:r>
+              <w:rPr>
+                <w:noProof/>
+                <w:webHidden/>
+              </w:rPr>
+              <w:fldChar w:fldCharType="begin"/>
+            </w:r>
+            <w:r>
+              <w:rPr>
+                <w:noProof/>
+                <w:webHidden/>
+              </w:rPr>
+              <w:instrText xml:space="preserve"> PAGEREF _Toc55215415 \h </w:instrText>
+            </w:r>
+            <w:r>
+              <w:rPr>
+                <w:noProof/>
+                <w:webHidden/>
+              </w:rPr>
+            </w:r>
+            <w:r>
+              <w:rPr>
+                <w:noProof/>
+                <w:webHidden/>
+              </w:rPr>
+              <w:fldChar w:fldCharType="separate"/>
+            </w:r>
+            <w:r>
+              <w:rPr>
+                <w:noProof/>
+                <w:webHidden/>
+              </w:rPr>
+              <w:t>8</w:t>
+            </w:r>
+            <w:r>
+              <w:rPr>
+                <w:noProof/>
+                <w:webHidden/>
+              </w:rPr>
+              <w:fldChar w:fldCharType="end"/>
+            </w:r>
+          </w:hyperlink>
+        </w:p>
+        <w:p>
+          <w:pPr>
+            <w:pStyle w:val="TOC3"/>
+            <w:tabs>
+              <w:tab w:val="right" w:leader="dot" w:pos="9016"/>
+            </w:tabs>
+            <w:rPr>
+              <w:noProof/>
+            </w:rPr>
+          </w:pPr>
+          <w:hyperlink w:anchor="_Toc55215416" w:history="1">
+            <w:r>
+              <w:rPr>
+                <w:rStyle w:val="Hyperlink"/>
+                <w:noProof/>
+              </w:rPr>
+              <w:t>Disadvantages</w:t>
+            </w:r>
+            <w:r>
+              <w:rPr>
+                <w:noProof/>
+                <w:webHidden/>
+              </w:rPr>
+              <w:tab/>
+            </w:r>
+            <w:r>
+              <w:rPr>
+                <w:noProof/>
+                <w:webHidden/>
+              </w:rPr>
+              <w:fldChar w:fldCharType="begin"/>
+            </w:r>
+            <w:r>
+              <w:rPr>
+                <w:noProof/>
+                <w:webHidden/>
+              </w:rPr>
+              <w:instrText xml:space="preserve"> PAGEREF _Toc55215416 \h </w:instrText>
+            </w:r>
+            <w:r>
+              <w:rPr>
+                <w:noProof/>
+                <w:webHidden/>
+              </w:rPr>
+            </w:r>
+            <w:r>
+              <w:rPr>
+                <w:noProof/>
+                <w:webHidden/>
+              </w:rPr>
+              <w:fldChar w:fldCharType="separate"/>
+            </w:r>
+            <w:r>
+              <w:rPr>
+                <w:noProof/>
+                <w:webHidden/>
+              </w:rPr>
+              <w:t>8</w:t>
             </w:r>
             <w:r>
               <w:rPr>
@@ -5465,7 +5792,7 @@
               <w:lang w:eastAsia="en-NZ"/>
             </w:rPr>
           </w:pPr>
-          <w:hyperlink w:anchor="_Toc36499885" w:history="1">
+          <w:hyperlink w:anchor="_Toc55215417" w:history="1">
             <w:r>
               <w:rPr>
                 <w:rStyle w:val="Hyperlink"/>
@@ -5473,6 +5800,79 @@
                 <w:bCs/>
                 <w:noProof/>
               </w:rPr>
+              <w:t>Conclusion</w:t>
+            </w:r>
+            <w:r>
+              <w:rPr>
+                <w:noProof/>
+                <w:webHidden/>
+              </w:rPr>
+              <w:tab/>
+            </w:r>
+            <w:r>
+              <w:rPr>
+                <w:noProof/>
+                <w:webHidden/>
+              </w:rPr>
+              <w:fldChar w:fldCharType="begin"/>
+            </w:r>
+            <w:r>
+              <w:rPr>
+                <w:noProof/>
+                <w:webHidden/>
+              </w:rPr>
+              <w:instrText xml:space="preserve"> PAGEREF _Toc55215417 \h </w:instrText>
+            </w:r>
+            <w:r>
+              <w:rPr>
+                <w:noProof/>
+                <w:webHidden/>
+              </w:rPr>
+            </w:r>
+            <w:r>
+              <w:rPr>
+                <w:noProof/>
+                <w:webHidden/>
+              </w:rPr>
+              <w:fldChar w:fldCharType="separate"/>
+            </w:r>
+            <w:r>
+              <w:rPr>
+                <w:noProof/>
+                <w:webHidden/>
+              </w:rPr>
+              <w:t>8</w:t>
+            </w:r>
+            <w:r>
+              <w:rPr>
+                <w:noProof/>
+                <w:webHidden/>
+              </w:rPr>
+              <w:fldChar w:fldCharType="end"/>
+            </w:r>
+          </w:hyperlink>
+        </w:p>
+        <w:p>
+          <w:pPr>
+            <w:pStyle w:val="TOC1"/>
+            <w:tabs>
+              <w:tab w:val="right" w:leader="dot" w:pos="9016"/>
+            </w:tabs>
+            <w:rPr>
+              <w:rFonts w:asciiTheme="minorHAnsi" w:eastAsiaTheme="minorEastAsia" w:hAnsiTheme="minorHAnsi" w:cstheme="minorBidi"/>
+              <w:noProof/>
+              <w:sz w:val="22"/>
+              <w:lang w:eastAsia="en-NZ"/>
+            </w:rPr>
+          </w:pPr>
+          <w:hyperlink w:anchor="_Toc55215418" w:history="1">
+            <w:r>
+              <w:rPr>
+                <w:rStyle w:val="Hyperlink"/>
+                <w:b/>
+                <w:bCs/>
+                <w:noProof/>
+              </w:rPr>
               <w:t>References</w:t>
             </w:r>
             <w:r>
@@ -5494,7 +5894,7 @@
                 <w:noProof/>
                 <w:webHidden/>
               </w:rPr>
-              <w:instrText xml:space="preserve"> PAGEREF _Toc36499885 \h </w:instrText>
+              <w:instrText xml:space="preserve"> PAGEREF _Toc55215418 \h </w:instrText>
             </w:r>
             <w:r>
               <w:rPr>
@@ -5514,7 +5914,7 @@
                 <w:noProof/>
                 <w:webHidden/>
               </w:rPr>
-              <w:t>10</w:t>
+              <w:t>9</w:t>
             </w:r>
             <w:r>
               <w:rPr>
@@ -5559,7 +5959,7 @@
           <w:color w:val="000000" w:themeColor="text1"/>
         </w:rPr>
       </w:pPr>
-      <w:bookmarkStart w:id="0" w:name="_Toc36499869"/>
+      <w:bookmarkStart w:id="0" w:name="_Toc55215395"/>
       <w:r>
         <w:rPr>
           <w:rFonts w:ascii="Times New Roman" w:hAnsi="Times New Roman" w:cs="Times New Roman"/>
@@ -5616,7 +6016,7 @@
           <w:color w:val="000000" w:themeColor="text1"/>
         </w:rPr>
       </w:pPr>
-      <w:bookmarkStart w:id="1" w:name="_Toc36499870"/>
+      <w:bookmarkStart w:id="1" w:name="_Toc55215396"/>
       <w:r>
         <w:rPr>
           <w:rFonts w:ascii="Times New Roman" w:hAnsi="Times New Roman" w:cs="Times New Roman"/>
@@ -5632,7 +6032,7 @@
       <w:r>
         <w:t>Network automation is the process of automating the configuration, management, testing, deployment, and operations of physical and virtual devices within a network. Everyday network tasks and functions are performed automatically. Using a combination of hardware and software-based solutions, large organizations, service providers, and enterprises can implement network automation to control and manage repetitive processes and improve network service availability.</w:t>
       </w:r>
-      <w:hyperlink r:id="rId10" w:history="1">
+      <w:hyperlink r:id="rId9" w:history="1">
         <w:r>
           <w:rPr>
             <w:rStyle w:val="Hyperlink"/>
@@ -5652,7 +6052,7 @@
           <w:color w:val="000000" w:themeColor="text1"/>
         </w:rPr>
       </w:pPr>
-      <w:bookmarkStart w:id="2" w:name="_Toc36499871"/>
+      <w:bookmarkStart w:id="2" w:name="_Toc55215397"/>
       <w:r>
         <w:rPr>
           <w:rFonts w:ascii="Times New Roman" w:hAnsi="Times New Roman" w:cs="Times New Roman"/>
@@ -5722,7 +6122,7 @@
                     </pic:cNvPicPr>
                   </pic:nvPicPr>
                   <pic:blipFill>
-                    <a:blip r:embed="rId11">
+                    <a:blip r:embed="rId10">
                       <a:extLst>
                         <a:ext uri="{28A0092B-C50C-407E-A947-70E740481C1C}">
                           <a14:useLocalDpi xmlns:a14="http://schemas.microsoft.com/office/drawing/2010/main" val="0"/>
@@ -5820,7 +6220,7 @@
         </w:rPr>
         <w:t xml:space="preserve"> </w:t>
       </w:r>
-      <w:hyperlink r:id="rId12" w:history="1">
+      <w:hyperlink r:id="rId11" w:history="1">
         <w:r>
           <w:rPr>
             <w:rStyle w:val="Hyperlink"/>
@@ -5842,7 +6242,7 @@
           <w:color w:val="000000" w:themeColor="text1"/>
         </w:rPr>
       </w:pPr>
-      <w:bookmarkStart w:id="3" w:name="_Toc36499872"/>
+      <w:bookmarkStart w:id="3" w:name="_Toc55215398"/>
       <w:r>
         <w:rPr>
           <w:rFonts w:ascii="Times New Roman" w:hAnsi="Times New Roman" w:cs="Times New Roman"/>
@@ -5949,7 +6349,12 @@
         <w:t>nodes</w:t>
       </w:r>
       <w:r>
-        <w:t xml:space="preserve"> into specific groups</w:t>
+        <w:t xml:space="preserve"> in</w:t>
+      </w:r>
+      <w:bookmarkStart w:id="4" w:name="_GoBack"/>
+      <w:bookmarkEnd w:id="4"/>
+      <w:r>
+        <w:t>to specific groups</w:t>
       </w:r>
       <w:r>
         <w:t>,</w:t>
@@ -6026,7 +6431,7 @@
       <w:r>
         <w:t>It is also used by such companies as Lockheed Martin</w:t>
       </w:r>
-      <w:hyperlink r:id="rId13" w:history="1">
+      <w:hyperlink r:id="rId12" w:history="1">
         <w:r>
           <w:rPr>
             <w:rStyle w:val="Hyperlink"/>
@@ -6044,7 +6449,7 @@
       <w:r>
         <w:t>, Apple</w:t>
       </w:r>
-      <w:hyperlink r:id="rId14" w:history="1">
+      <w:hyperlink r:id="rId13" w:history="1">
         <w:r>
           <w:rPr>
             <w:rStyle w:val="Hyperlink"/>
@@ -6056,7 +6461,7 @@
       <w:r>
         <w:t xml:space="preserve"> and NASA.</w:t>
       </w:r>
-      <w:hyperlink r:id="rId15" w:history="1">
+      <w:hyperlink r:id="rId14" w:history="1">
         <w:r>
           <w:rPr>
             <w:rStyle w:val="Hyperlink"/>
@@ -6076,7 +6481,7 @@
           <w:color w:val="000000" w:themeColor="text1"/>
         </w:rPr>
       </w:pPr>
-      <w:bookmarkStart w:id="4" w:name="_Toc36499873"/>
+      <w:bookmarkStart w:id="5" w:name="_Toc55215399"/>
       <w:r>
         <w:rPr>
           <w:rFonts w:ascii="Times New Roman" w:hAnsi="Times New Roman" w:cs="Times New Roman"/>
@@ -6095,7 +6500,7 @@
         </w:rPr>
         <w:t>w to use Ansible?</w:t>
       </w:r>
-      <w:bookmarkEnd w:id="4"/>
+      <w:bookmarkEnd w:id="5"/>
     </w:p>
     <w:p>
       <w:r>
@@ -6130,7 +6535,7 @@
           <w:color w:val="000000" w:themeColor="text1"/>
         </w:rPr>
       </w:pPr>
-      <w:bookmarkStart w:id="5" w:name="_Toc36499874"/>
+      <w:bookmarkStart w:id="6" w:name="_Toc55215400"/>
       <w:r>
         <w:rPr>
           <w:rFonts w:ascii="Times New Roman" w:hAnsi="Times New Roman" w:cs="Times New Roman"/>
@@ -6140,7 +6545,7 @@
         </w:rPr>
         <w:t>Requirements</w:t>
       </w:r>
-      <w:bookmarkEnd w:id="5"/>
+      <w:bookmarkEnd w:id="6"/>
       <w:r>
         <w:rPr>
           <w:rFonts w:ascii="Times New Roman" w:hAnsi="Times New Roman" w:cs="Times New Roman"/>
@@ -6187,6 +6592,44 @@
       </w:r>
       <w:r>
         <w:t>based system</w:t>
+      </w:r>
+      <w:hyperlink r:id="rId15" w:anchor="prerequisites" w:history="1">
+        <w:r>
+          <w:rPr>
+            <w:rStyle w:val="Hyperlink"/>
+            <w:vertAlign w:val="superscript"/>
+          </w:rPr>
+          <w:t>[1</w:t>
+        </w:r>
+        <w:r>
+          <w:rPr>
+            <w:rStyle w:val="Hyperlink"/>
+            <w:vertAlign w:val="superscript"/>
+          </w:rPr>
+          <w:t>0</w:t>
+        </w:r>
+        <w:r>
+          <w:rPr>
+            <w:rStyle w:val="Hyperlink"/>
+            <w:vertAlign w:val="superscript"/>
+          </w:rPr>
+          <w:t>]</w:t>
+        </w:r>
+      </w:hyperlink>
+    </w:p>
+    <w:p>
+      <w:pPr>
+        <w:pStyle w:val="ListParagraph"/>
+        <w:numPr>
+          <w:ilvl w:val="0"/>
+          <w:numId w:val="4"/>
+        </w:numPr>
+      </w:pPr>
+      <w:r>
+        <w:t>Python 2 (version 2.7) or Python 3 (version 3.5 or higher)</w:t>
+      </w:r>
+      <w:r>
+        <w:t xml:space="preserve"> installed</w:t>
       </w:r>
       <w:hyperlink r:id="rId16" w:anchor="prerequisites" w:history="1">
         <w:r>
@@ -6213,50 +6656,12 @@
       </w:hyperlink>
     </w:p>
     <w:p>
-      <w:pPr>
-        <w:pStyle w:val="ListParagraph"/>
-        <w:numPr>
-          <w:ilvl w:val="0"/>
-          <w:numId w:val="4"/>
-        </w:numPr>
-      </w:pPr>
-      <w:r>
-        <w:t>Python 2 (version 2.7) or Python 3 (version 3.5 or higher)</w:t>
-      </w:r>
-      <w:r>
-        <w:t xml:space="preserve"> installed</w:t>
-      </w:r>
-      <w:hyperlink r:id="rId17" w:anchor="prerequisites" w:history="1">
-        <w:r>
-          <w:rPr>
-            <w:rStyle w:val="Hyperlink"/>
-            <w:vertAlign w:val="superscript"/>
-          </w:rPr>
-          <w:t>[1</w:t>
-        </w:r>
-        <w:r>
-          <w:rPr>
-            <w:rStyle w:val="Hyperlink"/>
-            <w:vertAlign w:val="superscript"/>
-          </w:rPr>
-          <w:t>0</w:t>
-        </w:r>
-        <w:r>
-          <w:rPr>
-            <w:rStyle w:val="Hyperlink"/>
-            <w:vertAlign w:val="superscript"/>
-          </w:rPr>
-          <w:t>]</w:t>
-        </w:r>
-      </w:hyperlink>
+      <w:r>
+        <w:t>Microsoft windows is currently not supported for the control node.</w:t>
+      </w:r>
     </w:p>
     <w:p>
       <w:r>
-        <w:t>Microsoft windows is currently not supported for the control node.</w:t>
-      </w:r>
-    </w:p>
-    <w:p>
-      <w:r>
         <w:t>Documentation</w:t>
       </w:r>
       <w:r>
@@ -6274,7 +6679,7 @@
       <w:r>
         <w:t xml:space="preserve"> can be found at </w:t>
       </w:r>
-      <w:hyperlink r:id="rId18" w:history="1">
+      <w:hyperlink r:id="rId17" w:history="1">
         <w:r>
           <w:rPr>
             <w:rStyle w:val="Hyperlink"/>
@@ -6294,7 +6699,7 @@
           <w:color w:val="000000" w:themeColor="text1"/>
         </w:rPr>
       </w:pPr>
-      <w:bookmarkStart w:id="6" w:name="_Toc36499875"/>
+      <w:bookmarkStart w:id="7" w:name="_Toc55215401"/>
       <w:r>
         <w:rPr>
           <w:rStyle w:val="Heading2Char"/>
@@ -6305,7 +6710,7 @@
         </w:rPr>
         <w:t>Inventory</w:t>
       </w:r>
-      <w:bookmarkEnd w:id="6"/>
+      <w:bookmarkEnd w:id="7"/>
       <w:r>
         <w:rPr>
           <w:b/>
@@ -6531,7 +6936,7 @@
                     <pic:cNvPicPr/>
                   </pic:nvPicPr>
                   <pic:blipFill>
-                    <a:blip r:embed="rId19">
+                    <a:blip r:embed="rId18">
                       <a:extLst>
                         <a:ext uri="{28A0092B-C50C-407E-A947-70E740481C1C}">
                           <a14:useLocalDpi xmlns:a14="http://schemas.microsoft.com/office/drawing/2010/main" val="0"/>
@@ -6651,7 +7056,7 @@
           <w:color w:val="000000" w:themeColor="text1"/>
         </w:rPr>
       </w:pPr>
-      <w:bookmarkStart w:id="7" w:name="_Toc36499876"/>
+      <w:bookmarkStart w:id="8" w:name="_Toc55215402"/>
       <w:r>
         <w:rPr>
           <w:rFonts w:ascii="Times New Roman" w:hAnsi="Times New Roman" w:cs="Times New Roman"/>
@@ -6670,7 +7075,7 @@
         </w:rPr>
         <w:t>s</w:t>
       </w:r>
-      <w:bookmarkEnd w:id="7"/>
+      <w:bookmarkEnd w:id="8"/>
     </w:p>
     <w:p>
       <w:pPr>
@@ -6687,7 +7092,7 @@
       <w:r>
         <w:t xml:space="preserve"> configurations of and deployments to remote machines. At a more advanced level, they can sequence multi-tier rollouts involving rolling updates, and can delegate actions to other hosts, interacting with monitoring servers and load balancers along the way.</w:t>
       </w:r>
-      <w:hyperlink r:id="rId20" w:history="1">
+      <w:hyperlink r:id="rId19" w:history="1">
         <w:r>
           <w:rPr>
             <w:rStyle w:val="Hyperlink"/>
@@ -6796,7 +7201,7 @@
                     <pic:cNvPicPr/>
                   </pic:nvPicPr>
                   <pic:blipFill>
-                    <a:blip r:embed="rId21"/>
+                    <a:blip r:embed="rId20"/>
                     <a:stretch>
                       <a:fillRect/>
                     </a:stretch>
@@ -6861,7 +7266,7 @@
         </w:rPr>
         <w:t xml:space="preserve"> </w:t>
       </w:r>
-      <w:hyperlink r:id="rId22" w:history="1">
+      <w:hyperlink r:id="rId21" w:history="1">
         <w:r>
           <w:rPr>
             <w:rStyle w:val="Hyperlink"/>
@@ -6910,7 +7315,7 @@
       <w:r>
         <w:t xml:space="preserve"> </w:t>
       </w:r>
-      <w:hyperlink r:id="rId23" w:history="1">
+      <w:hyperlink r:id="rId22" w:history="1">
         <w:r>
           <w:rPr>
             <w:rStyle w:val="Hyperlink"/>
@@ -6932,7 +7337,7 @@
           <w:color w:val="000000" w:themeColor="text1"/>
         </w:rPr>
       </w:pPr>
-      <w:bookmarkStart w:id="8" w:name="_Toc36499877"/>
+      <w:bookmarkStart w:id="9" w:name="_Toc55215403"/>
       <w:r>
         <w:rPr>
           <w:rFonts w:ascii="Times New Roman" w:hAnsi="Times New Roman" w:cs="Times New Roman"/>
@@ -6942,7 +7347,7 @@
         </w:rPr>
         <w:t>Integrations</w:t>
       </w:r>
-      <w:bookmarkEnd w:id="8"/>
+      <w:bookmarkEnd w:id="9"/>
     </w:p>
     <w:p>
       <w:r>
@@ -6987,7 +7392,7 @@
       <w:r>
         <w:t xml:space="preserve">more in depth list can be found here at </w:t>
       </w:r>
-      <w:hyperlink r:id="rId24" w:history="1">
+      <w:hyperlink r:id="rId23" w:history="1">
         <w:r>
           <w:rPr>
             <w:rStyle w:val="Hyperlink"/>
@@ -7009,7 +7414,7 @@
           <w:color w:val="000000" w:themeColor="text1"/>
         </w:rPr>
       </w:pPr>
-      <w:bookmarkStart w:id="9" w:name="_Toc36499878"/>
+      <w:bookmarkStart w:id="10" w:name="_Toc55215404"/>
       <w:r>
         <w:rPr>
           <w:rFonts w:ascii="Times New Roman" w:hAnsi="Times New Roman" w:cs="Times New Roman"/>
@@ -7019,7 +7424,7 @@
         </w:rPr>
         <w:t>Versions</w:t>
       </w:r>
-      <w:bookmarkEnd w:id="9"/>
+      <w:bookmarkEnd w:id="10"/>
     </w:p>
     <w:p>
       <w:r>
@@ -7027,7 +7432,7 @@
       </w:r>
     </w:p>
     <w:p>
-      <w:bookmarkStart w:id="10" w:name="_Toc36499879"/>
+      <w:bookmarkStart w:id="11" w:name="_Toc55215405"/>
       <w:r>
         <w:rPr>
           <w:rStyle w:val="Heading2Char"/>
@@ -7038,7 +7443,7 @@
         </w:rPr>
         <w:t>Ansible</w:t>
       </w:r>
-      <w:bookmarkEnd w:id="10"/>
+      <w:bookmarkEnd w:id="11"/>
       <w:r>
         <w:rPr>
           <w:color w:val="000000" w:themeColor="text1"/>
@@ -7080,7 +7485,7 @@
       </w:r>
     </w:p>
     <w:p>
-      <w:bookmarkStart w:id="11" w:name="_Toc36499880"/>
+      <w:bookmarkStart w:id="12" w:name="_Toc55215406"/>
       <w:r>
         <w:rPr>
           <w:rStyle w:val="Heading2Char"/>
@@ -7092,7 +7497,7 @@
         <w:lastRenderedPageBreak/>
         <w:t>Ansible Tower</w:t>
       </w:r>
-      <w:bookmarkEnd w:id="11"/>
+      <w:bookmarkEnd w:id="12"/>
       <w:r>
         <w:rPr>
           <w:color w:val="000000" w:themeColor="text1"/>
@@ -7141,24 +7546,12 @@
         </w:rPr>
         <w:t xml:space="preserve"> more information relating to ansible tower can be found here </w:t>
       </w:r>
-      <w:hyperlink r:id="rId25" w:history="1">
+      <w:hyperlink r:id="rId24" w:history="1">
         <w:r>
           <w:rPr>
             <w:rStyle w:val="Hyperlink"/>
           </w:rPr>
-          <w:t>https://www.ansible.com/pro</w:t>
-        </w:r>
-        <w:r>
-          <w:rPr>
-            <w:rStyle w:val="Hyperlink"/>
-          </w:rPr>
-          <w:t>d</w:t>
-        </w:r>
-        <w:r>
-          <w:rPr>
-            <w:rStyle w:val="Hyperlink"/>
-          </w:rPr>
-          <w:t>ucts/tower</w:t>
+          <w:t>https://www.ansible.com/products/tower</w:t>
         </w:r>
       </w:hyperlink>
       <w:r>
@@ -7169,7 +7562,7 @@
       </w:r>
     </w:p>
     <w:p>
-      <w:bookmarkStart w:id="12" w:name="_Toc36499881"/>
+      <w:bookmarkStart w:id="13" w:name="_Toc55215407"/>
       <w:r>
         <w:rPr>
           <w:rStyle w:val="Heading2Char"/>
@@ -7180,7 +7573,7 @@
         </w:rPr>
         <w:t>Ansible AWX</w:t>
       </w:r>
-      <w:bookmarkEnd w:id="12"/>
+      <w:bookmarkEnd w:id="13"/>
       <w:r>
         <w:rPr>
           <w:color w:val="000000" w:themeColor="text1"/>
@@ -7217,7 +7610,7 @@
       <w:r>
         <w:t xml:space="preserve">can be found here </w:t>
       </w:r>
-      <w:hyperlink r:id="rId26" w:history="1">
+      <w:hyperlink r:id="rId25" w:history="1">
         <w:r>
           <w:rPr>
             <w:rStyle w:val="Hyperlink"/>
@@ -7239,7 +7632,16 @@
           <w:color w:val="000000" w:themeColor="text1"/>
         </w:rPr>
       </w:pPr>
-      <w:bookmarkStart w:id="13" w:name="_Toc36499882"/>
+      <w:bookmarkStart w:id="14" w:name="_Toc55215408"/>
+      <w:r>
+        <w:rPr>
+          <w:rFonts w:ascii="Times New Roman" w:hAnsi="Times New Roman" w:cs="Times New Roman"/>
+          <w:b/>
+          <w:bCs/>
+          <w:color w:val="000000" w:themeColor="text1"/>
+        </w:rPr>
+        <w:t xml:space="preserve">Ansible </w:t>
+      </w:r>
       <w:r>
         <w:rPr>
           <w:rFonts w:ascii="Times New Roman" w:hAnsi="Times New Roman" w:cs="Times New Roman"/>
@@ -7249,7 +7651,7 @@
         </w:rPr>
         <w:t>Advantages</w:t>
       </w:r>
-      <w:bookmarkEnd w:id="13"/>
+      <w:bookmarkEnd w:id="14"/>
     </w:p>
     <w:p>
       <w:r>
@@ -7440,7 +7842,16 @@
           <w:color w:val="000000" w:themeColor="text1"/>
         </w:rPr>
       </w:pPr>
-      <w:bookmarkStart w:id="14" w:name="_Toc36499883"/>
+      <w:bookmarkStart w:id="15" w:name="_Toc55215409"/>
+      <w:r>
+        <w:rPr>
+          <w:rFonts w:ascii="Times New Roman" w:hAnsi="Times New Roman" w:cs="Times New Roman"/>
+          <w:b/>
+          <w:bCs/>
+          <w:color w:val="000000" w:themeColor="text1"/>
+        </w:rPr>
+        <w:t xml:space="preserve">Ansible </w:t>
+      </w:r>
       <w:r>
         <w:rPr>
           <w:rFonts w:ascii="Times New Roman" w:hAnsi="Times New Roman" w:cs="Times New Roman"/>
@@ -7450,7 +7861,7 @@
         </w:rPr>
         <w:t>Disadvantages</w:t>
       </w:r>
-      <w:bookmarkEnd w:id="14"/>
+      <w:bookmarkEnd w:id="15"/>
     </w:p>
     <w:p>
       <w:r>
@@ -7473,16 +7884,7 @@
       </w:pPr>
       <w:r>
         <w:lastRenderedPageBreak/>
-        <w:t xml:space="preserve">The initial cost of learning to use a network automation tool like Ansible as well as the cost of </w:t>
-      </w:r>
-      <w:r>
-        <w:t>implementing a network automation solution</w:t>
-      </w:r>
-      <w:r>
-        <w:t>,</w:t>
-      </w:r>
-      <w:r>
-        <w:t xml:space="preserve"> like any IT solution will require development time, the business will not see the full benefits until deployment. </w:t>
+        <w:t xml:space="preserve">The initial cost of learning to use a network automation tool like Ansible as well as the cost of implementing a network automation solution, like any IT solution will require development time, the business will not see the full benefits until deployment. </w:t>
       </w:r>
     </w:p>
     <w:p>
@@ -7571,6 +7973,84 @@
       <w:r>
         <w:t xml:space="preserve">By relying on a network automation tool to maintain your network management and deployments among other tasks, you run the risk that if the tool was to go down you may not have solutions in place to maintain your network if some time has passed since its implementation.  </w:t>
       </w:r>
+    </w:p>
+    <w:p>
+      <w:pPr>
+        <w:pStyle w:val="Heading1"/>
+      </w:pPr>
+      <w:bookmarkStart w:id="16" w:name="_Toc55215410"/>
+      <w:r>
+        <w:t xml:space="preserve">Alternatives </w:t>
+      </w:r>
+      <w:proofErr w:type="gramStart"/>
+      <w:r>
+        <w:t>To</w:t>
+      </w:r>
+      <w:proofErr w:type="gramEnd"/>
+      <w:r>
+        <w:t xml:space="preserve"> Ansible</w:t>
+      </w:r>
+      <w:bookmarkEnd w:id="16"/>
+    </w:p>
+    <w:p>
+      <w:pPr>
+        <w:pStyle w:val="Heading2"/>
+      </w:pPr>
+      <w:bookmarkStart w:id="17" w:name="_Toc55215411"/>
+      <w:r>
+        <w:t>Puppet</w:t>
+      </w:r>
+      <w:bookmarkEnd w:id="17"/>
+    </w:p>
+    <w:p>
+      <w:pPr>
+        <w:pStyle w:val="Heading3"/>
+      </w:pPr>
+      <w:bookmarkStart w:id="18" w:name="_Toc55215412"/>
+      <w:r>
+        <w:t>Advantages</w:t>
+      </w:r>
+      <w:bookmarkEnd w:id="18"/>
+    </w:p>
+    <w:p>
+      <w:pPr>
+        <w:pStyle w:val="Heading3"/>
+      </w:pPr>
+      <w:bookmarkStart w:id="19" w:name="_Toc55215413"/>
+      <w:r>
+        <w:t>Disadvantages</w:t>
+      </w:r>
+      <w:bookmarkEnd w:id="19"/>
+    </w:p>
+    <w:p>
+      <w:pPr>
+        <w:pStyle w:val="Heading2"/>
+      </w:pPr>
+      <w:bookmarkStart w:id="20" w:name="_Toc55215414"/>
+      <w:r>
+        <w:t>Chef</w:t>
+      </w:r>
+      <w:bookmarkEnd w:id="20"/>
+    </w:p>
+    <w:p>
+      <w:pPr>
+        <w:pStyle w:val="Heading3"/>
+      </w:pPr>
+      <w:bookmarkStart w:id="21" w:name="_Toc55215415"/>
+      <w:r>
+        <w:t>Advantages</w:t>
+      </w:r>
+      <w:bookmarkEnd w:id="21"/>
+    </w:p>
+    <w:p>
+      <w:pPr>
+        <w:pStyle w:val="Heading3"/>
+      </w:pPr>
+      <w:bookmarkStart w:id="22" w:name="_Toc55215416"/>
+      <w:r>
+        <w:t>Disadvantages</w:t>
+      </w:r>
+      <w:bookmarkEnd w:id="22"/>
     </w:p>
     <w:p>
       <w:pPr>
@@ -7582,7 +8062,7 @@
           <w:color w:val="000000" w:themeColor="text1"/>
         </w:rPr>
       </w:pPr>
-      <w:bookmarkStart w:id="15" w:name="_Toc36499884"/>
+      <w:bookmarkStart w:id="23" w:name="_Toc55215417"/>
       <w:r>
         <w:rPr>
           <w:rFonts w:ascii="Times New Roman" w:hAnsi="Times New Roman" w:cs="Times New Roman"/>
@@ -7592,7 +8072,7 @@
         </w:rPr>
         <w:t>Conclusion</w:t>
       </w:r>
-      <w:bookmarkEnd w:id="15"/>
+      <w:bookmarkEnd w:id="23"/>
     </w:p>
     <w:p>
       <w:r>
@@ -7666,7 +8146,7 @@
           <w:color w:val="000000" w:themeColor="text1"/>
         </w:rPr>
       </w:pPr>
-      <w:bookmarkStart w:id="16" w:name="_Toc36499885"/>
+      <w:bookmarkStart w:id="24" w:name="_Toc55215418"/>
       <w:r>
         <w:rPr>
           <w:rFonts w:ascii="Times New Roman" w:hAnsi="Times New Roman" w:cs="Times New Roman"/>
@@ -7677,7 +8157,7 @@
         <w:lastRenderedPageBreak/>
         <w:t>References</w:t>
       </w:r>
-      <w:bookmarkEnd w:id="16"/>
+      <w:bookmarkEnd w:id="24"/>
     </w:p>
     <w:p>
       <w:pPr>
@@ -7698,7 +8178,7 @@
         </w:rPr>
         <w:t xml:space="preserve">What is Network Automation. (n.d.). Retrieved from </w:t>
       </w:r>
-      <w:hyperlink r:id="rId27" w:history="1">
+      <w:hyperlink r:id="rId26" w:history="1">
         <w:r>
           <w:rPr>
             <w:rStyle w:val="Hyperlink"/>
@@ -7746,7 +8226,7 @@
         </w:rPr>
         <w:t xml:space="preserve"> (n.d.). Retrieved from </w:t>
       </w:r>
-      <w:hyperlink r:id="rId28" w:history="1">
+      <w:hyperlink r:id="rId27" w:history="1">
         <w:r>
           <w:rPr>
             <w:rStyle w:val="Hyperlink"/>
@@ -7755,27 +8235,7 @@
             <w:szCs w:val="24"/>
             <w:lang w:eastAsia="en-NZ"/>
           </w:rPr>
-          <w:t>https://subscription.pa</w:t>
-        </w:r>
-        <w:r>
-          <w:rPr>
-            <w:rStyle w:val="Hyperlink"/>
-            <w:rFonts w:eastAsia="Times New Roman"/>
-            <w:color w:val="000000" w:themeColor="text1"/>
-            <w:szCs w:val="24"/>
-            <w:lang w:eastAsia="en-NZ"/>
-          </w:rPr>
-          <w:t>c</w:t>
-        </w:r>
-        <w:r>
-          <w:rPr>
-            <w:rStyle w:val="Hyperlink"/>
-            <w:rFonts w:eastAsia="Times New Roman"/>
-            <w:color w:val="000000" w:themeColor="text1"/>
-            <w:szCs w:val="24"/>
-            <w:lang w:eastAsia="en-NZ"/>
-          </w:rPr>
-          <w:t>ktpub.com/book/networking_and_servers/9781783550630/1/ch01lvl1sec09/the-ansible-architecture</w:t>
+          <w:t>https://subscription.packtpub.com/book/networking_and_servers/9781783550630/1/ch01lvl1sec09/the-ansible-architecture</w:t>
         </w:r>
       </w:hyperlink>
     </w:p>
@@ -7828,7 +8288,7 @@
         </w:rPr>
         <w:t xml:space="preserve"> Atlanta - Network Automation of F5 BIG -IP Devices with Ansible Tower. Retrieved from </w:t>
       </w:r>
-      <w:hyperlink r:id="rId29" w:history="1">
+      <w:hyperlink r:id="rId28" w:history="1">
         <w:r>
           <w:rPr>
             <w:rStyle w:val="Hyperlink"/>
@@ -7869,7 +8329,7 @@
         </w:rPr>
         <w:t xml:space="preserve">Ziouani, S. (n.d.). Enterprise companies welcoming Ansible IT Automation. Retrieved from </w:t>
       </w:r>
-      <w:hyperlink r:id="rId30" w:history="1">
+      <w:hyperlink r:id="rId29" w:history="1">
         <w:r>
           <w:rPr>
             <w:rStyle w:val="Hyperlink"/>
@@ -7878,27 +8338,7 @@
             <w:szCs w:val="24"/>
             <w:lang w:eastAsia="en-NZ"/>
           </w:rPr>
-          <w:t>https://www.ansible.com/b</w:t>
-        </w:r>
-        <w:r>
-          <w:rPr>
-            <w:rStyle w:val="Hyperlink"/>
-            <w:rFonts w:eastAsia="Times New Roman"/>
-            <w:color w:val="000000" w:themeColor="text1"/>
-            <w:szCs w:val="24"/>
-            <w:lang w:eastAsia="en-NZ"/>
-          </w:rPr>
-          <w:t>l</w:t>
-        </w:r>
-        <w:r>
-          <w:rPr>
-            <w:rStyle w:val="Hyperlink"/>
-            <w:rFonts w:eastAsia="Times New Roman"/>
-            <w:color w:val="000000" w:themeColor="text1"/>
-            <w:szCs w:val="24"/>
-            <w:lang w:eastAsia="en-NZ"/>
-          </w:rPr>
-          <w:t>og/enterprise-ansible</w:t>
+          <w:t>https://www.ansible.com/blog/enterprise-ansible</w:t>
         </w:r>
       </w:hyperlink>
     </w:p>
@@ -7933,7 +8373,7 @@
         </w:rPr>
         <w:t xml:space="preserve">London, D. (n.d.). New Case Study: NASA and Ansible Tower. Retrieved from </w:t>
       </w:r>
-      <w:hyperlink r:id="rId31" w:history="1">
+      <w:hyperlink r:id="rId30" w:history="1">
         <w:r>
           <w:rPr>
             <w:rStyle w:val="Hyperlink"/>
@@ -7974,7 +8414,7 @@
         </w:rPr>
         <w:t xml:space="preserve">Working With Playbooks. (2020, March 5). Retrieved from </w:t>
       </w:r>
-      <w:hyperlink r:id="rId32" w:history="1">
+      <w:hyperlink r:id="rId31" w:history="1">
         <w:r>
           <w:rPr>
             <w:rStyle w:val="Hyperlink"/>
@@ -7995,8 +8435,6 @@
           <w:lang w:eastAsia="en-NZ"/>
         </w:rPr>
       </w:pPr>
-      <w:bookmarkStart w:id="17" w:name="_GoBack"/>
-      <w:bookmarkEnd w:id="17"/>
     </w:p>
     <w:p>
       <w:pPr>
@@ -8038,7 +8476,7 @@
         </w:rPr>
         <w:t xml:space="preserve">[Video File]. Retrieved from </w:t>
       </w:r>
-      <w:hyperlink r:id="rId33" w:history="1">
+      <w:hyperlink r:id="rId32" w:history="1">
         <w:r>
           <w:rPr>
             <w:rStyle w:val="Hyperlink"/>
@@ -8076,7 +8514,7 @@
         </w:rPr>
         <w:t xml:space="preserve">Ansible, Inc. (n.d.). Ansible Project. Retrieved from </w:t>
       </w:r>
-      <w:hyperlink r:id="rId34" w:history="1">
+      <w:hyperlink r:id="rId33" w:history="1">
         <w:r>
           <w:rPr>
             <w:rStyle w:val="Hyperlink"/>
@@ -8117,7 +8555,7 @@
         </w:rPr>
         <w:t xml:space="preserve">Ansible, R. H. (n.d.). Integrations Overview. Retrieved from </w:t>
       </w:r>
-      <w:hyperlink r:id="rId35" w:history="1">
+      <w:hyperlink r:id="rId34" w:history="1">
         <w:r>
           <w:rPr>
             <w:rStyle w:val="Hyperlink"/>
@@ -8164,7 +8602,7 @@
     </w:p>
     <w:p/>
     <w:sectPr>
-      <w:footerReference w:type="default" r:id="rId36"/>
+      <w:footerReference w:type="default" r:id="rId35"/>
       <w:pgSz w:w="11906" w:h="16838"/>
       <w:pgMar w:top="1440" w:right="1440" w:bottom="1440" w:left="1440" w:header="708" w:footer="708" w:gutter="0"/>
       <w:pgNumType w:start="0"/>
@@ -8177,7 +8615,7 @@
 </file>
 
 <file path=word/endnotes.xml><?xml version="1.0" encoding="utf-8"?>
-<w:endnotes xmlns:wpc="http://schemas.microsoft.com/office/word/2010/wordprocessingCanvas" xmlns:cx="http://schemas.microsoft.com/office/drawing/2014/chartex" xmlns:cx1="http://schemas.microsoft.com/office/drawing/2015/9/8/chartex" xmlns:cx2="http://schemas.microsoft.com/office/drawing/2015/10/21/chartex" xmlns:cx3="http://schemas.microsoft.com/office/drawing/2016/5/9/chartex" xmlns:cx4="http://schemas.microsoft.com/office/drawing/2016/5/10/chartex" xmlns:cx5="http://schemas.microsoft.com/office/drawing/2016/5/11/chartex" xmlns:cx6="http://schemas.microsoft.com/office/drawing/2016/5/12/chartex" xmlns:cx7="http://schemas.microsoft.com/office/drawing/2016/5/13/chartex" xmlns:cx8="http://schemas.microsoft.com/office/drawing/2016/5/14/chartex" xmlns:mc="http://schemas.openxmlformats.org/markup-compatibility/2006" xmlns:aink="http://schemas.microsoft.com/office/drawing/2016/ink" xmlns:am3d="http://schemas.microsoft.com/office/drawing/2017/model3d" xmlns:o="urn:schemas-microsoft-com:office:office" xmlns:r="http://schemas.openxmlformats.org/officeDocument/2006/relationships" xmlns:m="http://schemas.openxmlformats.org/officeDocument/2006/math" xmlns:v="urn:schemas-microsoft-com:vml" xmlns:wp14="http://schemas.microsoft.com/office/word/2010/wordprocessingDrawing" xmlns:wp="http://schemas.openxmlformats.org/drawingml/2006/wordprocessingDrawing" xmlns:w10="urn:schemas-microsoft-com:office:word" xmlns:w="http://schemas.openxmlformats.org/wordprocessingml/2006/main" xmlns:w14="http://schemas.microsoft.com/office/word/2010/wordml" xmlns:w15="http://schemas.microsoft.com/office/word/2012/wordml" xmlns:w16cex="http://schemas.microsoft.com/office/word/2018/wordml/cex" xmlns:w16cid="http://schemas.microsoft.com/office/word/2016/wordml/cid" xmlns:w16="http://schemas.microsoft.com/office/word/2018/wordml" xmlns:w16se="http://schemas.microsoft.com/office/word/2015/wordml/symex" xmlns:wpg="http://schemas.microsoft.com/office/word/2010/wordprocessingGroup" xmlns:wpi="http://schemas.microsoft.com/office/word/2010/wordprocessingInk" xmlns:wne="http://schemas.microsoft.com/office/word/2006/wordml" xmlns:wps="http://schemas.microsoft.com/office/word/2010/wordprocessingShape" mc:Ignorable="w14 w15 w16se w16cid w16 w16cex wp14">
+<w:endnotes xmlns:wpc="http://schemas.microsoft.com/office/word/2010/wordprocessingCanvas" xmlns:cx="http://schemas.microsoft.com/office/drawing/2014/chartex" xmlns:cx1="http://schemas.microsoft.com/office/drawing/2015/9/8/chartex" xmlns:cx2="http://schemas.microsoft.com/office/drawing/2015/10/21/chartex" xmlns:cx3="http://schemas.microsoft.com/office/drawing/2016/5/9/chartex" xmlns:cx4="http://schemas.microsoft.com/office/drawing/2016/5/10/chartex" xmlns:cx5="http://schemas.microsoft.com/office/drawing/2016/5/11/chartex" xmlns:cx6="http://schemas.microsoft.com/office/drawing/2016/5/12/chartex" xmlns:cx7="http://schemas.microsoft.com/office/drawing/2016/5/13/chartex" xmlns:cx8="http://schemas.microsoft.com/office/drawing/2016/5/14/chartex" xmlns:mc="http://schemas.openxmlformats.org/markup-compatibility/2006" xmlns:aink="http://schemas.microsoft.com/office/drawing/2016/ink" xmlns:am3d="http://schemas.microsoft.com/office/drawing/2017/model3d" xmlns:o="urn:schemas-microsoft-com:office:office" xmlns:r="http://schemas.openxmlformats.org/officeDocument/2006/relationships" xmlns:m="http://schemas.openxmlformats.org/officeDocument/2006/math" xmlns:v="urn:schemas-microsoft-com:vml" xmlns:wp14="http://schemas.microsoft.com/office/word/2010/wordprocessingDrawing" xmlns:wp="http://schemas.openxmlformats.org/drawingml/2006/wordprocessingDrawing" xmlns:w10="urn:schemas-microsoft-com:office:word" xmlns:w="http://schemas.openxmlformats.org/wordprocessingml/2006/main" xmlns:w14="http://schemas.microsoft.com/office/word/2010/wordml" xmlns:w15="http://schemas.microsoft.com/office/word/2012/wordml" xmlns:w16cid="http://schemas.microsoft.com/office/word/2016/wordml/cid" xmlns:w16se="http://schemas.microsoft.com/office/word/2015/wordml/symex" xmlns:wpg="http://schemas.microsoft.com/office/word/2010/wordprocessingGroup" xmlns:wpi="http://schemas.microsoft.com/office/word/2010/wordprocessingInk" xmlns:wne="http://schemas.microsoft.com/office/word/2006/wordml" xmlns:wps="http://schemas.microsoft.com/office/word/2010/wordprocessingShape" mc:Ignorable="w14 w15 w16se w16cid wp14">
   <w:endnote w:type="separator" w:id="-1">
     <w:p>
       <w:pPr>
@@ -8202,7 +8640,7 @@
 </file>
 
 <file path=word/footer1.xml><?xml version="1.0" encoding="utf-8"?>
-<w:ftr xmlns:wpc="http://schemas.microsoft.com/office/word/2010/wordprocessingCanvas" xmlns:cx="http://schemas.microsoft.com/office/drawing/2014/chartex" xmlns:cx1="http://schemas.microsoft.com/office/drawing/2015/9/8/chartex" xmlns:cx2="http://schemas.microsoft.com/office/drawing/2015/10/21/chartex" xmlns:cx3="http://schemas.microsoft.com/office/drawing/2016/5/9/chartex" xmlns:cx4="http://schemas.microsoft.com/office/drawing/2016/5/10/chartex" xmlns:cx5="http://schemas.microsoft.com/office/drawing/2016/5/11/chartex" xmlns:cx6="http://schemas.microsoft.com/office/drawing/2016/5/12/chartex" xmlns:cx7="http://schemas.microsoft.com/office/drawing/2016/5/13/chartex" xmlns:cx8="http://schemas.microsoft.com/office/drawing/2016/5/14/chartex" xmlns:mc="http://schemas.openxmlformats.org/markup-compatibility/2006" xmlns:aink="http://schemas.microsoft.com/office/drawing/2016/ink" xmlns:am3d="http://schemas.microsoft.com/office/drawing/2017/model3d" xmlns:o="urn:schemas-microsoft-com:office:office" xmlns:r="http://schemas.openxmlformats.org/officeDocument/2006/relationships" xmlns:m="http://schemas.openxmlformats.org/officeDocument/2006/math" xmlns:v="urn:schemas-microsoft-com:vml" xmlns:wp14="http://schemas.microsoft.com/office/word/2010/wordprocessingDrawing" xmlns:wp="http://schemas.openxmlformats.org/drawingml/2006/wordprocessingDrawing" xmlns:w10="urn:schemas-microsoft-com:office:word" xmlns:w="http://schemas.openxmlformats.org/wordprocessingml/2006/main" xmlns:w14="http://schemas.microsoft.com/office/word/2010/wordml" xmlns:w15="http://schemas.microsoft.com/office/word/2012/wordml" xmlns:w16cex="http://schemas.microsoft.com/office/word/2018/wordml/cex" xmlns:w16cid="http://schemas.microsoft.com/office/word/2016/wordml/cid" xmlns:w16="http://schemas.microsoft.com/office/word/2018/wordml" xmlns:w16se="http://schemas.microsoft.com/office/word/2015/wordml/symex" xmlns:wpg="http://schemas.microsoft.com/office/word/2010/wordprocessingGroup" xmlns:wpi="http://schemas.microsoft.com/office/word/2010/wordprocessingInk" xmlns:wne="http://schemas.microsoft.com/office/word/2006/wordml" xmlns:wps="http://schemas.microsoft.com/office/word/2010/wordprocessingShape" mc:Ignorable="w14 w15 w16se w16cid w16 w16cex wp14">
+<w:ftr xmlns:wpc="http://schemas.microsoft.com/office/word/2010/wordprocessingCanvas" xmlns:cx="http://schemas.microsoft.com/office/drawing/2014/chartex" xmlns:cx1="http://schemas.microsoft.com/office/drawing/2015/9/8/chartex" xmlns:cx2="http://schemas.microsoft.com/office/drawing/2015/10/21/chartex" xmlns:cx3="http://schemas.microsoft.com/office/drawing/2016/5/9/chartex" xmlns:cx4="http://schemas.microsoft.com/office/drawing/2016/5/10/chartex" xmlns:cx5="http://schemas.microsoft.com/office/drawing/2016/5/11/chartex" xmlns:cx6="http://schemas.microsoft.com/office/drawing/2016/5/12/chartex" xmlns:cx7="http://schemas.microsoft.com/office/drawing/2016/5/13/chartex" xmlns:cx8="http://schemas.microsoft.com/office/drawing/2016/5/14/chartex" xmlns:mc="http://schemas.openxmlformats.org/markup-compatibility/2006" xmlns:aink="http://schemas.microsoft.com/office/drawing/2016/ink" xmlns:am3d="http://schemas.microsoft.com/office/drawing/2017/model3d" xmlns:o="urn:schemas-microsoft-com:office:office" xmlns:r="http://schemas.openxmlformats.org/officeDocument/2006/relationships" xmlns:m="http://schemas.openxmlformats.org/officeDocument/2006/math" xmlns:v="urn:schemas-microsoft-com:vml" xmlns:wp14="http://schemas.microsoft.com/office/word/2010/wordprocessingDrawing" xmlns:wp="http://schemas.openxmlformats.org/drawingml/2006/wordprocessingDrawing" xmlns:w10="urn:schemas-microsoft-com:office:word" xmlns:w="http://schemas.openxmlformats.org/wordprocessingml/2006/main" xmlns:w14="http://schemas.microsoft.com/office/word/2010/wordml" xmlns:w15="http://schemas.microsoft.com/office/word/2012/wordml" xmlns:w16cid="http://schemas.microsoft.com/office/word/2016/wordml/cid" xmlns:w16se="http://schemas.microsoft.com/office/word/2015/wordml/symex" xmlns:wpg="http://schemas.microsoft.com/office/word/2010/wordprocessingGroup" xmlns:wpi="http://schemas.microsoft.com/office/word/2010/wordprocessingInk" xmlns:wne="http://schemas.microsoft.com/office/word/2006/wordml" xmlns:wps="http://schemas.microsoft.com/office/word/2010/wordprocessingShape" mc:Ignorable="w14 w15 w16se w16cid wp14">
   <w:sdt>
     <w:sdtPr>
       <w:id w:val="1111549243"/>
@@ -8269,7 +8707,7 @@
 </file>
 
 <file path=word/footnotes.xml><?xml version="1.0" encoding="utf-8"?>
-<w:footnotes xmlns:wpc="http://schemas.microsoft.com/office/word/2010/wordprocessingCanvas" xmlns:cx="http://schemas.microsoft.com/office/drawing/2014/chartex" xmlns:cx1="http://schemas.microsoft.com/office/drawing/2015/9/8/chartex" xmlns:cx2="http://schemas.microsoft.com/office/drawing/2015/10/21/chartex" xmlns:cx3="http://schemas.microsoft.com/office/drawing/2016/5/9/chartex" xmlns:cx4="http://schemas.microsoft.com/office/drawing/2016/5/10/chartex" xmlns:cx5="http://schemas.microsoft.com/office/drawing/2016/5/11/chartex" xmlns:cx6="http://schemas.microsoft.com/office/drawing/2016/5/12/chartex" xmlns:cx7="http://schemas.microsoft.com/office/drawing/2016/5/13/chartex" xmlns:cx8="http://schemas.microsoft.com/office/drawing/2016/5/14/chartex" xmlns:mc="http://schemas.openxmlformats.org/markup-compatibility/2006" xmlns:aink="http://schemas.microsoft.com/office/drawing/2016/ink" xmlns:am3d="http://schemas.microsoft.com/office/drawing/2017/model3d" xmlns:o="urn:schemas-microsoft-com:office:office" xmlns:r="http://schemas.openxmlformats.org/officeDocument/2006/relationships" xmlns:m="http://schemas.openxmlformats.org/officeDocument/2006/math" xmlns:v="urn:schemas-microsoft-com:vml" xmlns:wp14="http://schemas.microsoft.com/office/word/2010/wordprocessingDrawing" xmlns:wp="http://schemas.openxmlformats.org/drawingml/2006/wordprocessingDrawing" xmlns:w10="urn:schemas-microsoft-com:office:word" xmlns:w="http://schemas.openxmlformats.org/wordprocessingml/2006/main" xmlns:w14="http://schemas.microsoft.com/office/word/2010/wordml" xmlns:w15="http://schemas.microsoft.com/office/word/2012/wordml" xmlns:w16cex="http://schemas.microsoft.com/office/word/2018/wordml/cex" xmlns:w16cid="http://schemas.microsoft.com/office/word/2016/wordml/cid" xmlns:w16="http://schemas.microsoft.com/office/word/2018/wordml" xmlns:w16se="http://schemas.microsoft.com/office/word/2015/wordml/symex" xmlns:wpg="http://schemas.microsoft.com/office/word/2010/wordprocessingGroup" xmlns:wpi="http://schemas.microsoft.com/office/word/2010/wordprocessingInk" xmlns:wne="http://schemas.microsoft.com/office/word/2006/wordml" xmlns:wps="http://schemas.microsoft.com/office/word/2010/wordprocessingShape" mc:Ignorable="w14 w15 w16se w16cid w16 w16cex wp14">
+<w:footnotes xmlns:wpc="http://schemas.microsoft.com/office/word/2010/wordprocessingCanvas" xmlns:cx="http://schemas.microsoft.com/office/drawing/2014/chartex" xmlns:cx1="http://schemas.microsoft.com/office/drawing/2015/9/8/chartex" xmlns:cx2="http://schemas.microsoft.com/office/drawing/2015/10/21/chartex" xmlns:cx3="http://schemas.microsoft.com/office/drawing/2016/5/9/chartex" xmlns:cx4="http://schemas.microsoft.com/office/drawing/2016/5/10/chartex" xmlns:cx5="http://schemas.microsoft.com/office/drawing/2016/5/11/chartex" xmlns:cx6="http://schemas.microsoft.com/office/drawing/2016/5/12/chartex" xmlns:cx7="http://schemas.microsoft.com/office/drawing/2016/5/13/chartex" xmlns:cx8="http://schemas.microsoft.com/office/drawing/2016/5/14/chartex" xmlns:mc="http://schemas.openxmlformats.org/markup-compatibility/2006" xmlns:aink="http://schemas.microsoft.com/office/drawing/2016/ink" xmlns:am3d="http://schemas.microsoft.com/office/drawing/2017/model3d" xmlns:o="urn:schemas-microsoft-com:office:office" xmlns:r="http://schemas.openxmlformats.org/officeDocument/2006/relationships" xmlns:m="http://schemas.openxmlformats.org/officeDocument/2006/math" xmlns:v="urn:schemas-microsoft-com:vml" xmlns:wp14="http://schemas.microsoft.com/office/word/2010/wordprocessingDrawing" xmlns:wp="http://schemas.openxmlformats.org/drawingml/2006/wordprocessingDrawing" xmlns:w10="urn:schemas-microsoft-com:office:word" xmlns:w="http://schemas.openxmlformats.org/wordprocessingml/2006/main" xmlns:w14="http://schemas.microsoft.com/office/word/2010/wordml" xmlns:w15="http://schemas.microsoft.com/office/word/2012/wordml" xmlns:w16cid="http://schemas.microsoft.com/office/word/2016/wordml/cid" xmlns:w16se="http://schemas.microsoft.com/office/word/2015/wordml/symex" xmlns:wpg="http://schemas.microsoft.com/office/word/2010/wordprocessingGroup" xmlns:wpi="http://schemas.microsoft.com/office/word/2010/wordprocessingInk" xmlns:wne="http://schemas.microsoft.com/office/word/2006/wordml" xmlns:wps="http://schemas.microsoft.com/office/word/2010/wordprocessingShape" mc:Ignorable="w14 w15 w16se w16cid wp14">
   <w:footnote w:type="separator" w:id="-1">
     <w:p>
       <w:pPr>
@@ -8294,7 +8732,7 @@
 </file>
 
 <file path=word/numbering.xml><?xml version="1.0" encoding="utf-8"?>
-<w:numbering xmlns:wpc="http://schemas.microsoft.com/office/word/2010/wordprocessingCanvas" xmlns:cx="http://schemas.microsoft.com/office/drawing/2014/chartex" xmlns:cx1="http://schemas.microsoft.com/office/drawing/2015/9/8/chartex" xmlns:cx2="http://schemas.microsoft.com/office/drawing/2015/10/21/chartex" xmlns:cx3="http://schemas.microsoft.com/office/drawing/2016/5/9/chartex" xmlns:cx4="http://schemas.microsoft.com/office/drawing/2016/5/10/chartex" xmlns:cx5="http://schemas.microsoft.com/office/drawing/2016/5/11/chartex" xmlns:cx6="http://schemas.microsoft.com/office/drawing/2016/5/12/chartex" xmlns:cx7="http://schemas.microsoft.com/office/drawing/2016/5/13/chartex" xmlns:cx8="http://schemas.microsoft.com/office/drawing/2016/5/14/chartex" xmlns:mc="http://schemas.openxmlformats.org/markup-compatibility/2006" xmlns:aink="http://schemas.microsoft.com/office/drawing/2016/ink" xmlns:am3d="http://schemas.microsoft.com/office/drawing/2017/model3d" xmlns:o="urn:schemas-microsoft-com:office:office" xmlns:r="http://schemas.openxmlformats.org/officeDocument/2006/relationships" xmlns:m="http://schemas.openxmlformats.org/officeDocument/2006/math" xmlns:v="urn:schemas-microsoft-com:vml" xmlns:wp14="http://schemas.microsoft.com/office/word/2010/wordprocessingDrawing" xmlns:wp="http://schemas.openxmlformats.org/drawingml/2006/wordprocessingDrawing" xmlns:w10="urn:schemas-microsoft-com:office:word" xmlns:w="http://schemas.openxmlformats.org/wordprocessingml/2006/main" xmlns:w14="http://schemas.microsoft.com/office/word/2010/wordml" xmlns:w15="http://schemas.microsoft.com/office/word/2012/wordml" xmlns:w16cex="http://schemas.microsoft.com/office/word/2018/wordml/cex" xmlns:w16cid="http://schemas.microsoft.com/office/word/2016/wordml/cid" xmlns:w16="http://schemas.microsoft.com/office/word/2018/wordml" xmlns:w16se="http://schemas.microsoft.com/office/word/2015/wordml/symex" xmlns:wpg="http://schemas.microsoft.com/office/word/2010/wordprocessingGroup" xmlns:wpi="http://schemas.microsoft.com/office/word/2010/wordprocessingInk" xmlns:wne="http://schemas.microsoft.com/office/word/2006/wordml" xmlns:wps="http://schemas.microsoft.com/office/word/2010/wordprocessingShape" mc:Ignorable="w14 w15 w16se w16cid w16 w16cex wp14">
+<w:numbering xmlns:wpc="http://schemas.microsoft.com/office/word/2010/wordprocessingCanvas" xmlns:cx="http://schemas.microsoft.com/office/drawing/2014/chartex" xmlns:cx1="http://schemas.microsoft.com/office/drawing/2015/9/8/chartex" xmlns:cx2="http://schemas.microsoft.com/office/drawing/2015/10/21/chartex" xmlns:cx3="http://schemas.microsoft.com/office/drawing/2016/5/9/chartex" xmlns:cx4="http://schemas.microsoft.com/office/drawing/2016/5/10/chartex" xmlns:cx5="http://schemas.microsoft.com/office/drawing/2016/5/11/chartex" xmlns:cx6="http://schemas.microsoft.com/office/drawing/2016/5/12/chartex" xmlns:cx7="http://schemas.microsoft.com/office/drawing/2016/5/13/chartex" xmlns:cx8="http://schemas.microsoft.com/office/drawing/2016/5/14/chartex" xmlns:mc="http://schemas.openxmlformats.org/markup-compatibility/2006" xmlns:aink="http://schemas.microsoft.com/office/drawing/2016/ink" xmlns:am3d="http://schemas.microsoft.com/office/drawing/2017/model3d" xmlns:o="urn:schemas-microsoft-com:office:office" xmlns:r="http://schemas.openxmlformats.org/officeDocument/2006/relationships" xmlns:m="http://schemas.openxmlformats.org/officeDocument/2006/math" xmlns:v="urn:schemas-microsoft-com:vml" xmlns:wp14="http://schemas.microsoft.com/office/word/2010/wordprocessingDrawing" xmlns:wp="http://schemas.openxmlformats.org/drawingml/2006/wordprocessingDrawing" xmlns:w10="urn:schemas-microsoft-com:office:word" xmlns:w="http://schemas.openxmlformats.org/wordprocessingml/2006/main" xmlns:w14="http://schemas.microsoft.com/office/word/2010/wordml" xmlns:w15="http://schemas.microsoft.com/office/word/2012/wordml" xmlns:w16cid="http://schemas.microsoft.com/office/word/2016/wordml/cid" xmlns:w16se="http://schemas.microsoft.com/office/word/2015/wordml/symex" xmlns:wpg="http://schemas.microsoft.com/office/word/2010/wordprocessingGroup" xmlns:wpi="http://schemas.microsoft.com/office/word/2010/wordprocessingInk" xmlns:wne="http://schemas.microsoft.com/office/word/2006/wordml" xmlns:wps="http://schemas.microsoft.com/office/word/2010/wordprocessingShape" mc:Ignorable="w14 w15 w16se w16cid wp14">
   <w:abstractNum w:abstractNumId="0" w15:restartNumberingAfterBreak="0">
     <w:nsid w:val="23D1432A"/>
     <w:multiLevelType w:val="hybridMultilevel"/>
@@ -9479,7 +9917,7 @@
 </file>
 
 <file path=word/styles.xml><?xml version="1.0" encoding="utf-8"?>
-<w:styles xmlns:mc="http://schemas.openxmlformats.org/markup-compatibility/2006" xmlns:r="http://schemas.openxmlformats.org/officeDocument/2006/relationships" xmlns:w="http://schemas.openxmlformats.org/wordprocessingml/2006/main" xmlns:w14="http://schemas.microsoft.com/office/word/2010/wordml" xmlns:w15="http://schemas.microsoft.com/office/word/2012/wordml" xmlns:w16cex="http://schemas.microsoft.com/office/word/2018/wordml/cex" xmlns:w16cid="http://schemas.microsoft.com/office/word/2016/wordml/cid" xmlns:w16="http://schemas.microsoft.com/office/word/2018/wordml" xmlns:w16se="http://schemas.microsoft.com/office/word/2015/wordml/symex" mc:Ignorable="w14 w15 w16se w16cid w16 w16cex">
+<w:styles xmlns:mc="http://schemas.openxmlformats.org/markup-compatibility/2006" xmlns:r="http://schemas.openxmlformats.org/officeDocument/2006/relationships" xmlns:w="http://schemas.openxmlformats.org/wordprocessingml/2006/main" xmlns:w14="http://schemas.microsoft.com/office/word/2010/wordml" xmlns:w15="http://schemas.microsoft.com/office/word/2012/wordml" xmlns:w16cid="http://schemas.microsoft.com/office/word/2016/wordml/cid" xmlns:w16se="http://schemas.microsoft.com/office/word/2015/wordml/symex" mc:Ignorable="w14 w15 w16se w16cid">
   <w:docDefaults>
     <w:rPrDefault>
       <w:rPr>
@@ -9495,7 +9933,7 @@
       </w:pPr>
     </w:pPrDefault>
   </w:docDefaults>
-  <w:latentStyles w:defLockedState="0" w:defUIPriority="99" w:defSemiHidden="0" w:defUnhideWhenUsed="0" w:defQFormat="0" w:count="376">
+  <w:latentStyles w:defLockedState="0" w:defUIPriority="99" w:defSemiHidden="0" w:defUnhideWhenUsed="0" w:defQFormat="0" w:count="377">
     <w:lsdException w:name="Normal" w:uiPriority="0" w:qFormat="1"/>
     <w:lsdException w:name="heading 1" w:uiPriority="9" w:qFormat="1"/>
     <w:lsdException w:name="heading 2" w:semiHidden="1" w:uiPriority="9" w:unhideWhenUsed="1" w:qFormat="1"/>
@@ -9601,7 +10039,6 @@
     <w:lsdException w:name="HTML Sample" w:semiHidden="1" w:unhideWhenUsed="1"/>
     <w:lsdException w:name="HTML Typewriter" w:semiHidden="1" w:unhideWhenUsed="1"/>
     <w:lsdException w:name="HTML Variable" w:semiHidden="1" w:unhideWhenUsed="1"/>
-    <w:lsdException w:name="Normal Table" w:semiHidden="1" w:unhideWhenUsed="1"/>
     <w:lsdException w:name="annotation subject" w:semiHidden="1" w:unhideWhenUsed="1"/>
     <w:lsdException w:name="No List" w:semiHidden="1" w:unhideWhenUsed="1"/>
     <w:lsdException w:name="Outline List 1" w:semiHidden="1" w:unhideWhenUsed="1"/>
@@ -9648,10 +10085,8 @@
     <w:lsdException w:name="Table Subtle 2" w:semiHidden="1" w:unhideWhenUsed="1"/>
     <w:lsdException w:name="Table Web 1" w:semiHidden="1" w:unhideWhenUsed="1"/>
     <w:lsdException w:name="Table Web 2" w:semiHidden="1" w:unhideWhenUsed="1"/>
-    <w:lsdException w:name="Table Web 3" w:semiHidden="1" w:unhideWhenUsed="1"/>
     <w:lsdException w:name="Balloon Text" w:semiHidden="1" w:unhideWhenUsed="1"/>
     <w:lsdException w:name="Table Grid" w:uiPriority="39"/>
-    <w:lsdException w:name="Table Theme" w:semiHidden="1" w:unhideWhenUsed="1"/>
     <w:lsdException w:name="Placeholder Text" w:semiHidden="1"/>
     <w:lsdException w:name="No Spacing" w:uiPriority="1" w:qFormat="1"/>
     <w:lsdException w:name="Light Shading" w:uiPriority="60"/>
@@ -9872,6 +10307,7 @@
     <w:lsdException w:name="Hashtag" w:semiHidden="1" w:unhideWhenUsed="1"/>
     <w:lsdException w:name="Unresolved Mention" w:semiHidden="1" w:unhideWhenUsed="1"/>
     <w:lsdException w:name="Smart Link" w:semiHidden="1" w:unhideWhenUsed="1"/>
+    <w:lsdException w:name="Smart Link Error" w:semiHidden="1" w:unhideWhenUsed="1"/>
   </w:latentStyles>
   <w:style w:type="paragraph" w:default="1" w:styleId="Normal">
     <w:name w:val="Normal"/>
@@ -9918,6 +10354,27 @@
       <w:color w:val="2F5496" w:themeColor="accent1" w:themeShade="BF"/>
       <w:sz w:val="26"/>
       <w:szCs w:val="26"/>
+    </w:rPr>
+  </w:style>
+  <w:style w:type="paragraph" w:styleId="Heading3">
+    <w:name w:val="heading 3"/>
+    <w:basedOn w:val="Normal"/>
+    <w:next w:val="Normal"/>
+    <w:link w:val="Heading3Char"/>
+    <w:uiPriority w:val="9"/>
+    <w:unhideWhenUsed/>
+    <w:qFormat/>
+    <w:rsid w:val="009A22BA"/>
+    <w:pPr>
+      <w:keepNext/>
+      <w:keepLines/>
+      <w:spacing w:before="40" w:after="0"/>
+      <w:outlineLvl w:val="2"/>
+    </w:pPr>
+    <w:rPr>
+      <w:rFonts w:asciiTheme="majorHAnsi" w:eastAsiaTheme="majorEastAsia" w:hAnsiTheme="majorHAnsi" w:cstheme="majorBidi"/>
+      <w:color w:val="1F3763" w:themeColor="accent1" w:themeShade="7F"/>
+      <w:szCs w:val="24"/>
     </w:rPr>
   </w:style>
   <w:style w:type="character" w:default="1" w:styleId="DefaultParagraphFont">
@@ -10196,6 +10653,31 @@
       <w:i/>
       <w:iCs/>
     </w:rPr>
+  </w:style>
+  <w:style w:type="character" w:customStyle="1" w:styleId="Heading3Char">
+    <w:name w:val="Heading 3 Char"/>
+    <w:basedOn w:val="DefaultParagraphFont"/>
+    <w:link w:val="Heading3"/>
+    <w:uiPriority w:val="9"/>
+    <w:rsid w:val="009A22BA"/>
+    <w:rPr>
+      <w:rFonts w:asciiTheme="majorHAnsi" w:eastAsiaTheme="majorEastAsia" w:hAnsiTheme="majorHAnsi" w:cstheme="majorBidi"/>
+      <w:color w:val="1F3763" w:themeColor="accent1" w:themeShade="7F"/>
+      <w:szCs w:val="24"/>
+    </w:rPr>
+  </w:style>
+  <w:style w:type="paragraph" w:styleId="TOC3">
+    <w:name w:val="toc 3"/>
+    <w:basedOn w:val="Normal"/>
+    <w:next w:val="Normal"/>
+    <w:autoRedefine/>
+    <w:uiPriority w:val="39"/>
+    <w:unhideWhenUsed/>
+    <w:rsid w:val="009A22BA"/>
+    <w:pPr>
+      <w:spacing w:after="100"/>
+      <w:ind w:left="480"/>
+    </w:pPr>
   </w:style>
 </w:styles>
 </file>
@@ -10497,7 +10979,7 @@
 
 <file path=customXml/item1.xml><?xml version="1.0" encoding="utf-8"?>
 <CoverPageProperties xmlns="http://schemas.microsoft.com/office/2006/coverPageProps">
-  <PublishDate>2020-03-29T00:00:00</PublishDate>
+  <PublishDate>2020-10-30T00:00:00</PublishDate>
   <Abstract/>
   <CompanyAddress/>
   <CompanyPhone/>
@@ -10519,7 +11001,7 @@
 </file>
 
 <file path=customXml/itemProps2.xml><?xml version="1.0" encoding="utf-8"?>
-<ds:datastoreItem xmlns:ds="http://schemas.openxmlformats.org/officeDocument/2006/customXml" ds:itemID="{7C6CE0C7-1D4D-491C-80F8-557B250FA1DC}">
+<ds:datastoreItem xmlns:ds="http://schemas.openxmlformats.org/officeDocument/2006/customXml" ds:itemID="{FDC718FA-6D66-4D1E-B48B-44A1D4C06247}">
   <ds:schemaRefs>
     <ds:schemaRef ds:uri="http://schemas.openxmlformats.org/officeDocument/2006/bibliography"/>
   </ds:schemaRefs>
